--- a/Flashcards/Angular/Angular- Getting Started.docx
+++ b/Flashcards/Angular/Angular- Getting Started.docx
@@ -22,12 +22,19 @@
             <w:tcW w:w="4752" w:type="dxa"/>
           </w:tcPr>
           <w:p/>
-          <w:p/>
           <w:p>
             <w:r>
               <w:t>Angular</w:t>
             </w:r>
           </w:p>
+          <w:p/>
+          <w:p/>
+          <w:p/>
+          <w:p>
+            <w:r>
+              <w:t>JavaScript vs TypeScript</w:t>
+            </w:r>
+          </w:p>
         </w:tc>
         <w:tc>
           <w:tcPr>
@@ -39,7 +46,40 @@
             </w:r>
           </w:p>
           <w:p/>
-          <w:p/>
+          <w:p>
+            <w:r>
+              <w:t>TS</w:t>
+            </w:r>
+          </w:p>
+          <w:p>
+            <w:r>
+              <w:t xml:space="preserve">-open source language </w:t>
+            </w:r>
+            <w:r>
+              <w:t xml:space="preserve">and </w:t>
+            </w:r>
+            <w:r>
+              <w:t>Superset of JS</w:t>
+            </w:r>
+          </w:p>
+          <w:p>
+            <w:r>
+              <w:t>-</w:t>
+            </w:r>
+            <w:proofErr w:type="spellStart"/>
+            <w:r>
+              <w:t>Transpiles</w:t>
+            </w:r>
+            <w:proofErr w:type="spellEnd"/>
+            <w:r>
+              <w:t xml:space="preserve"> (convert newer code to older) to plain JS </w:t>
+            </w:r>
+          </w:p>
+          <w:p>
+            <w:r>
+              <w:t>-sub! :Subscription (telling Ang we will define it later)</w:t>
+            </w:r>
+          </w:p>
         </w:tc>
       </w:tr>
       <w:tr>
@@ -50,18 +90,103 @@
           <w:tcPr>
             <w:tcW w:w="4752" w:type="dxa"/>
           </w:tcPr>
-          <w:p/>
-          <w:p>
-            <w:r>
-              <w:t>JavaScript</w:t>
-            </w:r>
-          </w:p>
-        </w:tc>
-        <w:tc>
-          <w:tcPr>
-            <w:tcW w:w="4752" w:type="dxa"/>
-          </w:tcPr>
-          <w:p/>
+          <w:p>
+            <w:pPr>
+              <w:jc w:val="both"/>
+            </w:pPr>
+          </w:p>
+          <w:p>
+            <w:proofErr w:type="spellStart"/>
+            <w:r>
+              <w:t>npm</w:t>
+            </w:r>
+            <w:proofErr w:type="spellEnd"/>
+          </w:p>
+          <w:p/>
+          <w:p>
+            <w:proofErr w:type="spellStart"/>
+            <w:r>
+              <w:t>npm</w:t>
+            </w:r>
+            <w:proofErr w:type="spellEnd"/>
+            <w:r>
+              <w:t xml:space="preserve"> install //install other packages</w:t>
+            </w:r>
+          </w:p>
+          <w:p>
+            <w:r>
+              <w:t xml:space="preserve">-generates </w:t>
+            </w:r>
+            <w:proofErr w:type="spellStart"/>
+            <w:r>
+              <w:t>node_modules</w:t>
+            </w:r>
+            <w:proofErr w:type="spellEnd"/>
+            <w:r>
+              <w:t xml:space="preserve"> (where node installs all of our packages)</w:t>
+            </w:r>
+          </w:p>
+          <w:p/>
+          <w:p>
+            <w:proofErr w:type="spellStart"/>
+            <w:r>
+              <w:t>npm</w:t>
+            </w:r>
+            <w:proofErr w:type="spellEnd"/>
+            <w:r>
+              <w:t xml:space="preserve"> install -g @angular/cli</w:t>
+            </w:r>
+          </w:p>
+        </w:tc>
+        <w:tc>
+          <w:tcPr>
+            <w:tcW w:w="4752" w:type="dxa"/>
+          </w:tcPr>
+          <w:p>
+            <w:r>
+              <w:t>-free, open source registry of JS packages</w:t>
+            </w:r>
+            <w:r>
+              <w:t xml:space="preserve"> (pre-written code modules)</w:t>
+            </w:r>
+          </w:p>
+          <w:p>
+            <w:r>
+              <w:t xml:space="preserve">-CLI for interacting with repository/registry </w:t>
+            </w:r>
+          </w:p>
+          <w:p>
+            <w:r>
+              <w:t>-can also do scripts</w:t>
+            </w:r>
+          </w:p>
+          <w:p>
+            <w:r>
+              <w:t xml:space="preserve">-install node to use </w:t>
+            </w:r>
+            <w:proofErr w:type="spellStart"/>
+            <w:r>
+              <w:t>npm</w:t>
+            </w:r>
+            <w:proofErr w:type="spellEnd"/>
+          </w:p>
+          <w:p/>
+          <w:p>
+            <w:r>
+              <w:t xml:space="preserve">-uses </w:t>
+            </w:r>
+            <w:proofErr w:type="spellStart"/>
+            <w:r>
+              <w:t>package.json</w:t>
+            </w:r>
+            <w:proofErr w:type="spellEnd"/>
+            <w:r>
+              <w:t xml:space="preserve"> file to insta</w:t>
+            </w:r>
+            <w:r>
+              <w:t xml:space="preserve">ll all of the packages and dependencies </w:t>
+            </w:r>
+          </w:p>
         </w:tc>
       </w:tr>
       <w:tr>
@@ -73,12 +198,177 @@
             <w:tcW w:w="4752" w:type="dxa"/>
           </w:tcPr>
           <w:p/>
-        </w:tc>
-        <w:tc>
-          <w:tcPr>
-            <w:tcW w:w="4752" w:type="dxa"/>
-          </w:tcPr>
-          <w:p/>
+          <w:p>
+            <w:r>
+              <w:t>Decorator</w:t>
+            </w:r>
+            <w:r>
+              <w:t xml:space="preserve"> @( )</w:t>
+            </w:r>
+          </w:p>
+          <w:p/>
+          <w:p>
+            <w:r>
+              <w:t xml:space="preserve">Directive </w:t>
+            </w:r>
+            <w:r>
+              <w:t>(</w:t>
+            </w:r>
+            <w:r>
+              <w:t>custom HTML tag</w:t>
+            </w:r>
+            <w:r>
+              <w:t>)</w:t>
+            </w:r>
+          </w:p>
+          <w:p>
+            <w:r>
+              <w:t>Angular compiler will find the directives  if its declared in Angular module</w:t>
+            </w:r>
+          </w:p>
+          <w:p/>
+          <w:p/>
+          <w:p>
+            <w:r>
+              <w:t>Bootstrap</w:t>
+            </w:r>
+          </w:p>
+        </w:tc>
+        <w:tc>
+          <w:tcPr>
+            <w:tcW w:w="4752" w:type="dxa"/>
+          </w:tcPr>
+          <w:p>
+            <w:r>
+              <w:t>-function that adds metadata to clas</w:t>
+            </w:r>
+            <w:r>
+              <w:t>s</w:t>
+            </w:r>
+          </w:p>
+          <w:p/>
+          <w:p/>
+          <w:p>
+            <w:r>
+              <w:t>Structural Directives (*</w:t>
+            </w:r>
+            <w:proofErr w:type="spellStart"/>
+            <w:r>
+              <w:t>ngIf</w:t>
+            </w:r>
+            <w:proofErr w:type="spellEnd"/>
+            <w:r>
+              <w:t>, *</w:t>
+            </w:r>
+            <w:proofErr w:type="spellStart"/>
+            <w:r>
+              <w:t>ngFor</w:t>
+            </w:r>
+            <w:proofErr w:type="spellEnd"/>
+            <w:r>
+              <w:t xml:space="preserve"> (</w:t>
+            </w:r>
+            <w:proofErr w:type="spellStart"/>
+            <w:r>
+              <w:t>for..of</w:t>
+            </w:r>
+            <w:proofErr w:type="spellEnd"/>
+            <w:r>
+              <w:t xml:space="preserve"> vs for…in))</w:t>
+            </w:r>
+          </w:p>
+          <w:p>
+            <w:r>
+              <w:t xml:space="preserve">-import </w:t>
+            </w:r>
+            <w:proofErr w:type="spellStart"/>
+            <w:r>
+              <w:t>BrowserModule</w:t>
+            </w:r>
+            <w:proofErr w:type="spellEnd"/>
+            <w:r>
+              <w:t xml:space="preserve"> to use</w:t>
+            </w:r>
+          </w:p>
+          <w:p/>
+          <w:p>
+            <w:r>
+              <w:t>-</w:t>
+            </w:r>
+            <w:proofErr w:type="spellStart"/>
+            <w:r>
+              <w:t>self starting</w:t>
+            </w:r>
+            <w:proofErr w:type="spellEnd"/>
+            <w:r>
+              <w:t xml:space="preserve"> process that loads and goes</w:t>
+            </w:r>
+          </w:p>
+          <w:p>
+            <w:r>
+              <w:rPr>
+                <w:noProof/>
+              </w:rPr>
+              <w:drawing>
+                <wp:anchor distT="0" distB="0" distL="114300" distR="114300" simplePos="0" relativeHeight="251658240" behindDoc="1" locked="0" layoutInCell="1" allowOverlap="1" wp14:anchorId="206EA1A6" wp14:editId="6600335E">
+                  <wp:simplePos x="0" y="0"/>
+                  <wp:positionH relativeFrom="column">
+                    <wp:posOffset>6350</wp:posOffset>
+                  </wp:positionH>
+                  <wp:positionV relativeFrom="paragraph">
+                    <wp:posOffset>327025</wp:posOffset>
+                  </wp:positionV>
+                  <wp:extent cx="1181100" cy="114300"/>
+                  <wp:effectExtent l="0" t="0" r="0" b="0"/>
+                  <wp:wrapNone/>
+                  <wp:docPr id="1" name="Picture 1"/>
+                  <wp:cNvGraphicFramePr>
+                    <a:graphicFrameLocks xmlns:a="http://schemas.openxmlformats.org/drawingml/2006/main" noChangeAspect="1"/>
+                  </wp:cNvGraphicFramePr>
+                  <a:graphic xmlns:a="http://schemas.openxmlformats.org/drawingml/2006/main">
+                    <a:graphicData uri="http://schemas.openxmlformats.org/drawingml/2006/picture">
+                      <pic:pic xmlns:pic="http://schemas.openxmlformats.org/drawingml/2006/picture">
+                        <pic:nvPicPr>
+                          <pic:cNvPr id="1" name="Picture 1"/>
+                          <pic:cNvPicPr/>
+                        </pic:nvPicPr>
+                        <pic:blipFill>
+                          <a:blip r:embed="rId4">
+                            <a:extLst>
+                              <a:ext uri="{28A0092B-C50C-407E-A947-70E740481C1C}">
+                                <a14:useLocalDpi xmlns:a14="http://schemas.microsoft.com/office/drawing/2010/main" val="0"/>
+                              </a:ext>
+                            </a:extLst>
+                          </a:blip>
+                          <a:stretch>
+                            <a:fillRect/>
+                          </a:stretch>
+                        </pic:blipFill>
+                        <pic:spPr>
+                          <a:xfrm>
+                            <a:off x="0" y="0"/>
+                            <a:ext cx="1181100" cy="114300"/>
+                          </a:xfrm>
+                          <a:prstGeom prst="rect">
+                            <a:avLst/>
+                          </a:prstGeom>
+                        </pic:spPr>
+                      </pic:pic>
+                    </a:graphicData>
+                  </a:graphic>
+                  <wp14:sizeRelH relativeFrom="page">
+                    <wp14:pctWidth>0</wp14:pctWidth>
+                  </wp14:sizeRelH>
+                  <wp14:sizeRelV relativeFrom="page">
+                    <wp14:pctHeight>0</wp14:pctHeight>
+                  </wp14:sizeRelV>
+                </wp:anchor>
+              </w:drawing>
+            </w:r>
+            <w:r>
+              <w:t>-defines the starting component of app</w:t>
+            </w:r>
+          </w:p>
         </w:tc>
       </w:tr>
       <w:tr>
@@ -90,12 +380,131 @@
             <w:tcW w:w="4752" w:type="dxa"/>
           </w:tcPr>
           <w:p/>
-        </w:tc>
-        <w:tc>
-          <w:tcPr>
-            <w:tcW w:w="4752" w:type="dxa"/>
-          </w:tcPr>
-          <w:p/>
+          <w:p>
+            <w:r>
+              <w:t xml:space="preserve">Angular </w:t>
+            </w:r>
+            <w:r>
+              <w:t>Module</w:t>
+            </w:r>
+          </w:p>
+          <w:p/>
+          <w:p>
+            <w:r>
+              <w:t xml:space="preserve">-helps us organize our apps into blocks of functionality </w:t>
+            </w:r>
+          </w:p>
+          <w:p>
+            <w:r>
+              <w:t>-Components must be declared to only one Angular module</w:t>
+            </w:r>
+          </w:p>
+        </w:tc>
+        <w:tc>
+          <w:tcPr>
+            <w:tcW w:w="4752" w:type="dxa"/>
+          </w:tcPr>
+          <w:p>
+            <w:r>
+              <w:t>style.css</w:t>
+            </w:r>
+          </w:p>
+          <w:p>
+            <w:r>
+              <w:t>-global style sheet</w:t>
+            </w:r>
+          </w:p>
+          <w:p>
+            <w:r>
+              <w:t>-make the style sheet available to all templates</w:t>
+            </w:r>
+          </w:p>
+          <w:p/>
+          <w:p>
+            <w:r>
+              <w:rPr>
+                <w:noProof/>
+              </w:rPr>
+              <w:drawing>
+                <wp:inline distT="0" distB="0" distL="0" distR="0" wp14:anchorId="63556E46" wp14:editId="5F744C5E">
+                  <wp:extent cx="2196123" cy="152509"/>
+                  <wp:effectExtent l="0" t="0" r="1270" b="0"/>
+                  <wp:docPr id="18" name="Picture 18"/>
+                  <wp:cNvGraphicFramePr>
+                    <a:graphicFrameLocks xmlns:a="http://schemas.openxmlformats.org/drawingml/2006/main" noChangeAspect="1"/>
+                  </wp:cNvGraphicFramePr>
+                  <a:graphic xmlns:a="http://schemas.openxmlformats.org/drawingml/2006/main">
+                    <a:graphicData uri="http://schemas.openxmlformats.org/drawingml/2006/picture">
+                      <pic:pic xmlns:pic="http://schemas.openxmlformats.org/drawingml/2006/picture">
+                        <pic:nvPicPr>
+                          <pic:cNvPr id="1" name=""/>
+                          <pic:cNvPicPr/>
+                        </pic:nvPicPr>
+                        <pic:blipFill>
+                          <a:blip r:embed="rId5"/>
+                          <a:stretch>
+                            <a:fillRect/>
+                          </a:stretch>
+                        </pic:blipFill>
+                        <pic:spPr>
+                          <a:xfrm>
+                            <a:off x="0" y="0"/>
+                            <a:ext cx="2367836" cy="164434"/>
+                          </a:xfrm>
+                          <a:prstGeom prst="rect">
+                            <a:avLst/>
+                          </a:prstGeom>
+                        </pic:spPr>
+                      </pic:pic>
+                    </a:graphicData>
+                  </a:graphic>
+                </wp:inline>
+              </w:drawing>
+            </w:r>
+          </w:p>
+          <w:p/>
+          <w:p>
+            <w:r>
+              <w:rPr>
+                <w:noProof/>
+              </w:rPr>
+              <w:drawing>
+                <wp:inline distT="0" distB="0" distL="0" distR="0" wp14:anchorId="4F5F42B5" wp14:editId="37B88F00">
+                  <wp:extent cx="2782389" cy="436680"/>
+                  <wp:effectExtent l="0" t="0" r="0" b="0"/>
+                  <wp:docPr id="19" name="Picture 19" descr="A close-up of a computer code&#10;&#10;Description automatically generated"/>
+                  <wp:cNvGraphicFramePr>
+                    <a:graphicFrameLocks xmlns:a="http://schemas.openxmlformats.org/drawingml/2006/main" noChangeAspect="1"/>
+                  </wp:cNvGraphicFramePr>
+                  <a:graphic xmlns:a="http://schemas.openxmlformats.org/drawingml/2006/main">
+                    <a:graphicData uri="http://schemas.openxmlformats.org/drawingml/2006/picture">
+                      <pic:pic xmlns:pic="http://schemas.openxmlformats.org/drawingml/2006/picture">
+                        <pic:nvPicPr>
+                          <pic:cNvPr id="19" name="Picture 19" descr="A close-up of a computer code&#10;&#10;Description automatically generated"/>
+                          <pic:cNvPicPr/>
+                        </pic:nvPicPr>
+                        <pic:blipFill>
+                          <a:blip r:embed="rId6"/>
+                          <a:stretch>
+                            <a:fillRect/>
+                          </a:stretch>
+                        </pic:blipFill>
+                        <pic:spPr>
+                          <a:xfrm>
+                            <a:off x="0" y="0"/>
+                            <a:ext cx="2873908" cy="451043"/>
+                          </a:xfrm>
+                          <a:prstGeom prst="rect">
+                            <a:avLst/>
+                          </a:prstGeom>
+                        </pic:spPr>
+                      </pic:pic>
+                    </a:graphicData>
+                  </a:graphic>
+                </wp:inline>
+              </w:drawing>
+            </w:r>
+          </w:p>
         </w:tc>
       </w:tr>
       <w:tr>
@@ -106,12 +515,117 @@
           <w:tcPr>
             <w:tcW w:w="4752" w:type="dxa"/>
           </w:tcPr>
-          <w:p/>
-        </w:tc>
-        <w:tc>
-          <w:tcPr>
-            <w:tcW w:w="4752" w:type="dxa"/>
-          </w:tcPr>
+          <w:p>
+            <w:r>
+              <w:lastRenderedPageBreak/>
+              <w:t>Interpolation</w:t>
+            </w:r>
+          </w:p>
+          <w:p/>
+          <w:p/>
+          <w:p>
+            <w:r>
+              <w:t>Property Binding</w:t>
+            </w:r>
+          </w:p>
+          <w:p>
+            <w:r>
+              <w:rPr>
+                <w:noProof/>
+              </w:rPr>
+              <w:drawing>
+                <wp:inline distT="0" distB="0" distL="0" distR="0" wp14:anchorId="0E71DDC5" wp14:editId="2FC434A5">
+                  <wp:extent cx="1711234" cy="141907"/>
+                  <wp:effectExtent l="0" t="0" r="0" b="0"/>
+                  <wp:docPr id="3" name="Picture 3"/>
+                  <wp:cNvGraphicFramePr>
+                    <a:graphicFrameLocks xmlns:a="http://schemas.openxmlformats.org/drawingml/2006/main" noChangeAspect="1"/>
+                  </wp:cNvGraphicFramePr>
+                  <a:graphic xmlns:a="http://schemas.openxmlformats.org/drawingml/2006/main">
+                    <a:graphicData uri="http://schemas.openxmlformats.org/drawingml/2006/picture">
+                      <pic:pic xmlns:pic="http://schemas.openxmlformats.org/drawingml/2006/picture">
+                        <pic:nvPicPr>
+                          <pic:cNvPr id="3" name="Picture 3"/>
+                          <pic:cNvPicPr/>
+                        </pic:nvPicPr>
+                        <pic:blipFill>
+                          <a:blip r:embed="rId7">
+                            <a:extLst>
+                              <a:ext uri="{28A0092B-C50C-407E-A947-70E740481C1C}">
+                                <a14:useLocalDpi xmlns:a14="http://schemas.microsoft.com/office/drawing/2010/main" val="0"/>
+                              </a:ext>
+                            </a:extLst>
+                          </a:blip>
+                          <a:stretch>
+                            <a:fillRect/>
+                          </a:stretch>
+                        </pic:blipFill>
+                        <pic:spPr>
+                          <a:xfrm>
+                            <a:off x="0" y="0"/>
+                            <a:ext cx="1802049" cy="149438"/>
+                          </a:xfrm>
+                          <a:prstGeom prst="rect">
+                            <a:avLst/>
+                          </a:prstGeom>
+                        </pic:spPr>
+                      </pic:pic>
+                    </a:graphicData>
+                  </a:graphic>
+                </wp:inline>
+              </w:drawing>
+            </w:r>
+          </w:p>
+          <w:p/>
+          <w:p>
+            <w:r>
+              <w:t>Event</w:t>
+            </w:r>
+          </w:p>
+          <w:p/>
+          <w:p>
+            <w:r>
+              <w:t>Two Way [()]</w:t>
+            </w:r>
+          </w:p>
+          <w:p>
+            <w:r>
+              <w:t>import Forms module</w:t>
+            </w:r>
+          </w:p>
+        </w:tc>
+        <w:tc>
+          <w:tcPr>
+            <w:tcW w:w="4752" w:type="dxa"/>
+          </w:tcPr>
+          <w:p>
+            <w:r>
+              <w:t>-only string</w:t>
+            </w:r>
+          </w:p>
+          <w:p>
+            <w:r>
+              <w:t>-can do back ticks for expressions</w:t>
+            </w:r>
+          </w:p>
+          <w:p/>
+          <w:p>
+            <w:r>
+              <w:t>-allows other types other than string</w:t>
+            </w:r>
+          </w:p>
+          <w:p/>
+          <w:p/>
+          <w:p>
+            <w:r>
+              <w:t>-</w:t>
+            </w:r>
+            <w:r>
+              <w:t xml:space="preserve">allows us to connect an </w:t>
+            </w:r>
+          </w:p>
+          <w:p/>
+          <w:p/>
           <w:p/>
         </w:tc>
       </w:tr>
@@ -123,12 +637,105 @@
           <w:tcPr>
             <w:tcW w:w="4752" w:type="dxa"/>
           </w:tcPr>
-          <w:p/>
-        </w:tc>
-        <w:tc>
-          <w:tcPr>
-            <w:tcW w:w="4752" w:type="dxa"/>
-          </w:tcPr>
+          <w:p>
+            <w:r>
+              <w:t>Pipes</w:t>
+            </w:r>
+          </w:p>
+          <w:p>
+            <w:r>
+              <w:rPr>
+                <w:noProof/>
+              </w:rPr>
+              <w:drawing>
+                <wp:inline distT="0" distB="0" distL="0" distR="0" wp14:anchorId="3A03FF6F" wp14:editId="44E15263">
+                  <wp:extent cx="2880360" cy="904875"/>
+                  <wp:effectExtent l="0" t="0" r="2540" b="0"/>
+                  <wp:docPr id="4" name="Picture 4" descr="A screen shot of a computer code&#10;&#10;Description automatically generated"/>
+                  <wp:cNvGraphicFramePr>
+                    <a:graphicFrameLocks xmlns:a="http://schemas.openxmlformats.org/drawingml/2006/main" noChangeAspect="1"/>
+                  </wp:cNvGraphicFramePr>
+                  <a:graphic xmlns:a="http://schemas.openxmlformats.org/drawingml/2006/main">
+                    <a:graphicData uri="http://schemas.openxmlformats.org/drawingml/2006/picture">
+                      <pic:pic xmlns:pic="http://schemas.openxmlformats.org/drawingml/2006/picture">
+                        <pic:nvPicPr>
+                          <pic:cNvPr id="4" name="Picture 4" descr="A screen shot of a computer code&#10;&#10;Description automatically generated"/>
+                          <pic:cNvPicPr/>
+                        </pic:nvPicPr>
+                        <pic:blipFill>
+                          <a:blip r:embed="rId8">
+                            <a:extLst>
+                              <a:ext uri="{28A0092B-C50C-407E-A947-70E740481C1C}">
+                                <a14:useLocalDpi xmlns:a14="http://schemas.microsoft.com/office/drawing/2010/main" val="0"/>
+                              </a:ext>
+                            </a:extLst>
+                          </a:blip>
+                          <a:stretch>
+                            <a:fillRect/>
+                          </a:stretch>
+                        </pic:blipFill>
+                        <pic:spPr>
+                          <a:xfrm>
+                            <a:off x="0" y="0"/>
+                            <a:ext cx="2880360" cy="904875"/>
+                          </a:xfrm>
+                          <a:prstGeom prst="rect">
+                            <a:avLst/>
+                          </a:prstGeom>
+                        </pic:spPr>
+                      </pic:pic>
+                    </a:graphicData>
+                  </a:graphic>
+                </wp:inline>
+              </w:drawing>
+            </w:r>
+          </w:p>
+        </w:tc>
+        <w:tc>
+          <w:tcPr>
+            <w:tcW w:w="4752" w:type="dxa"/>
+          </w:tcPr>
+          <w:p>
+            <w:r>
+              <w:t>-Directives, components, pipes are declared in declarations array</w:t>
+            </w:r>
+          </w:p>
+          <w:p>
+            <w:r>
+              <w:t>-Angular stuff are defined in the imports array</w:t>
+            </w:r>
+          </w:p>
+          <w:p/>
+          <w:p>
+            <w:r>
+              <w:softHyphen/>
+            </w:r>
+            <w:r>
+              <w:softHyphen/>
+            </w:r>
+            <w:r>
+              <w:softHyphen/>
+            </w:r>
+            <w:r>
+              <w:softHyphen/>
+            </w:r>
+            <w:r>
+              <w:softHyphen/>
+            </w:r>
+            <w:r>
+              <w:softHyphen/>
+            </w:r>
+            <w:r>
+              <w:softHyphen/>
+            </w:r>
+            <w:r>
+              <w:softHyphen/>
+            </w:r>
+            <w:r>
+              <w:softHyphen/>
+            </w:r>
+          </w:p>
+          <w:p/>
           <w:p/>
         </w:tc>
       </w:tr>
@@ -141,6 +748,7 @@
             <w:tcW w:w="4752" w:type="dxa"/>
           </w:tcPr>
           <w:p/>
+          <w:p/>
         </w:tc>
         <w:tc>
           <w:tcPr>
@@ -157,6 +765,1469 @@
           <w:tcPr>
             <w:tcW w:w="4752" w:type="dxa"/>
           </w:tcPr>
+          <w:p>
+            <w:r>
+              <w:rPr>
+                <w:noProof/>
+              </w:rPr>
+              <w:drawing>
+                <wp:anchor distT="0" distB="0" distL="114300" distR="114300" simplePos="0" relativeHeight="251662336" behindDoc="0" locked="0" layoutInCell="1" allowOverlap="1" wp14:anchorId="60A96E26" wp14:editId="31E77A28">
+                  <wp:simplePos x="0" y="0"/>
+                  <wp:positionH relativeFrom="column">
+                    <wp:posOffset>-6441</wp:posOffset>
+                  </wp:positionH>
+                  <wp:positionV relativeFrom="paragraph">
+                    <wp:posOffset>189593</wp:posOffset>
+                  </wp:positionV>
+                  <wp:extent cx="1829537" cy="692331"/>
+                  <wp:effectExtent l="0" t="0" r="0" b="6350"/>
+                  <wp:wrapNone/>
+                  <wp:docPr id="6" name="Picture 6" descr="A screenshot of a computer code&#10;&#10;Description automatically generated"/>
+                  <wp:cNvGraphicFramePr>
+                    <a:graphicFrameLocks xmlns:a="http://schemas.openxmlformats.org/drawingml/2006/main" noChangeAspect="1"/>
+                  </wp:cNvGraphicFramePr>
+                  <a:graphic xmlns:a="http://schemas.openxmlformats.org/drawingml/2006/main">
+                    <a:graphicData uri="http://schemas.openxmlformats.org/drawingml/2006/picture">
+                      <pic:pic xmlns:pic="http://schemas.openxmlformats.org/drawingml/2006/picture">
+                        <pic:nvPicPr>
+                          <pic:cNvPr id="39" name="Picture 39" descr="A screenshot of a computer code&#10;&#10;Description automatically generated"/>
+                          <pic:cNvPicPr/>
+                        </pic:nvPicPr>
+                        <pic:blipFill>
+                          <a:blip r:embed="rId9" cstate="print">
+                            <a:extLst>
+                              <a:ext uri="{28A0092B-C50C-407E-A947-70E740481C1C}">
+                                <a14:useLocalDpi xmlns:a14="http://schemas.microsoft.com/office/drawing/2010/main" val="0"/>
+                              </a:ext>
+                            </a:extLst>
+                          </a:blip>
+                          <a:stretch>
+                            <a:fillRect/>
+                          </a:stretch>
+                        </pic:blipFill>
+                        <pic:spPr>
+                          <a:xfrm>
+                            <a:off x="0" y="0"/>
+                            <a:ext cx="1839573" cy="696129"/>
+                          </a:xfrm>
+                          <a:prstGeom prst="rect">
+                            <a:avLst/>
+                          </a:prstGeom>
+                        </pic:spPr>
+                      </pic:pic>
+                    </a:graphicData>
+                  </a:graphic>
+                  <wp14:sizeRelH relativeFrom="page">
+                    <wp14:pctWidth>0</wp14:pctWidth>
+                  </wp14:sizeRelH>
+                  <wp14:sizeRelV relativeFrom="page">
+                    <wp14:pctHeight>0</wp14:pctHeight>
+                  </wp14:sizeRelV>
+                </wp:anchor>
+              </w:drawing>
+            </w:r>
+            <w:r>
+              <w:t>Unique Component Styles</w:t>
+            </w:r>
+          </w:p>
+          <w:p/>
+          <w:p/>
+          <w:p/>
+          <w:p/>
+          <w:p>
+            <w:r>
+              <w:t>-Inline the style directly into HTML but makes it harder to see</w:t>
+            </w:r>
+          </w:p>
+          <w:p/>
+          <w:p>
+            <w:r>
+              <w:t>Private variable</w:t>
+            </w:r>
+            <w:r>
+              <w:t xml:space="preserve">: </w:t>
+            </w:r>
+            <w:r>
+              <w:t xml:space="preserve">prefix  with _ </w:t>
+            </w:r>
+            <w:r>
+              <w:rPr>
+                <w:noProof/>
+              </w:rPr>
+              <w:drawing>
+                <wp:inline distT="0" distB="0" distL="0" distR="0" wp14:anchorId="77469F1A" wp14:editId="6B52A3DA">
+                  <wp:extent cx="2880360" cy="213995"/>
+                  <wp:effectExtent l="0" t="0" r="2540" b="1905"/>
+                  <wp:docPr id="8" name="Picture 8"/>
+                  <wp:cNvGraphicFramePr>
+                    <a:graphicFrameLocks xmlns:a="http://schemas.openxmlformats.org/drawingml/2006/main" noChangeAspect="1"/>
+                  </wp:cNvGraphicFramePr>
+                  <a:graphic xmlns:a="http://schemas.openxmlformats.org/drawingml/2006/main">
+                    <a:graphicData uri="http://schemas.openxmlformats.org/drawingml/2006/picture">
+                      <pic:pic xmlns:pic="http://schemas.openxmlformats.org/drawingml/2006/picture">
+                        <pic:nvPicPr>
+                          <pic:cNvPr id="7" name="Picture 7"/>
+                          <pic:cNvPicPr/>
+                        </pic:nvPicPr>
+                        <pic:blipFill>
+                          <a:blip r:embed="rId10">
+                            <a:extLst>
+                              <a:ext uri="{28A0092B-C50C-407E-A947-70E740481C1C}">
+                                <a14:useLocalDpi xmlns:a14="http://schemas.microsoft.com/office/drawing/2010/main" val="0"/>
+                              </a:ext>
+                            </a:extLst>
+                          </a:blip>
+                          <a:stretch>
+                            <a:fillRect/>
+                          </a:stretch>
+                        </pic:blipFill>
+                        <pic:spPr>
+                          <a:xfrm>
+                            <a:off x="0" y="0"/>
+                            <a:ext cx="2880360" cy="213995"/>
+                          </a:xfrm>
+                          <a:prstGeom prst="rect">
+                            <a:avLst/>
+                          </a:prstGeom>
+                        </pic:spPr>
+                      </pic:pic>
+                    </a:graphicData>
+                  </a:graphic>
+                </wp:inline>
+              </w:drawing>
+            </w:r>
+          </w:p>
+        </w:tc>
+        <w:tc>
+          <w:tcPr>
+            <w:tcW w:w="4752" w:type="dxa"/>
+          </w:tcPr>
+          <w:p>
+            <w:r>
+              <w:t xml:space="preserve"> </w:t>
+            </w:r>
+            <w:r>
+              <w:t>Lifecycle Hooks</w:t>
+            </w:r>
+          </w:p>
+          <w:p>
+            <w:r>
+              <w:t xml:space="preserve">-interface </w:t>
+            </w:r>
+          </w:p>
+          <w:p/>
+          <w:p>
+            <w:r>
+              <w:rPr>
+                <w:noProof/>
+              </w:rPr>
+              <w:drawing>
+                <wp:inline distT="0" distB="0" distL="0" distR="0" wp14:anchorId="02BDD258" wp14:editId="106EE045">
+                  <wp:extent cx="2855069" cy="1045028"/>
+                  <wp:effectExtent l="0" t="0" r="2540" b="0"/>
+                  <wp:docPr id="30" name="Picture 30" descr="A close-up of a white background&#10;&#10;Description automatically generated"/>
+                  <wp:cNvGraphicFramePr>
+                    <a:graphicFrameLocks xmlns:a="http://schemas.openxmlformats.org/drawingml/2006/main" noChangeAspect="1"/>
+                  </wp:cNvGraphicFramePr>
+                  <a:graphic xmlns:a="http://schemas.openxmlformats.org/drawingml/2006/main">
+                    <a:graphicData uri="http://schemas.openxmlformats.org/drawingml/2006/picture">
+                      <pic:pic xmlns:pic="http://schemas.openxmlformats.org/drawingml/2006/picture">
+                        <pic:nvPicPr>
+                          <pic:cNvPr id="30" name="Picture 30" descr="A close-up of a white background&#10;&#10;Description automatically generated"/>
+                          <pic:cNvPicPr/>
+                        </pic:nvPicPr>
+                        <pic:blipFill>
+                          <a:blip r:embed="rId11"/>
+                          <a:stretch>
+                            <a:fillRect/>
+                          </a:stretch>
+                        </pic:blipFill>
+                        <pic:spPr>
+                          <a:xfrm>
+                            <a:off x="0" y="0"/>
+                            <a:ext cx="2918291" cy="1068169"/>
+                          </a:xfrm>
+                          <a:prstGeom prst="rect">
+                            <a:avLst/>
+                          </a:prstGeom>
+                        </pic:spPr>
+                      </pic:pic>
+                    </a:graphicData>
+                  </a:graphic>
+                </wp:inline>
+              </w:drawing>
+            </w:r>
+          </w:p>
+        </w:tc>
+      </w:tr>
+      <w:tr>
+        <w:trPr>
+          <w:trHeight w:val="3168"/>
+        </w:trPr>
+        <w:tc>
+          <w:tcPr>
+            <w:tcW w:w="4752" w:type="dxa"/>
+          </w:tcPr>
+          <w:p>
+            <w:r>
+              <w:lastRenderedPageBreak/>
+              <w:t>Nested Components</w:t>
+            </w:r>
+          </w:p>
+          <w:p>
+            <w:r>
+              <w:t>-still needs to be declared in module</w:t>
+            </w:r>
+          </w:p>
+          <w:p/>
+          <w:p>
+            <w:r>
+              <w:t>Parent HTML</w:t>
+            </w:r>
+          </w:p>
+          <w:p>
+            <w:r>
+              <w:rPr>
+                <w:noProof/>
+              </w:rPr>
+              <w:drawing>
+                <wp:inline distT="0" distB="0" distL="0" distR="0" wp14:anchorId="17A50AC7" wp14:editId="6338010D">
+                  <wp:extent cx="1665514" cy="186893"/>
+                  <wp:effectExtent l="0" t="0" r="0" b="3810"/>
+                  <wp:docPr id="9" name="Picture 9"/>
+                  <wp:cNvGraphicFramePr>
+                    <a:graphicFrameLocks xmlns:a="http://schemas.openxmlformats.org/drawingml/2006/main" noChangeAspect="1"/>
+                  </wp:cNvGraphicFramePr>
+                  <a:graphic xmlns:a="http://schemas.openxmlformats.org/drawingml/2006/main">
+                    <a:graphicData uri="http://schemas.openxmlformats.org/drawingml/2006/picture">
+                      <pic:pic xmlns:pic="http://schemas.openxmlformats.org/drawingml/2006/picture">
+                        <pic:nvPicPr>
+                          <pic:cNvPr id="9" name="Picture 9"/>
+                          <pic:cNvPicPr/>
+                        </pic:nvPicPr>
+                        <pic:blipFill>
+                          <a:blip r:embed="rId12" cstate="print">
+                            <a:extLst>
+                              <a:ext uri="{28A0092B-C50C-407E-A947-70E740481C1C}">
+                                <a14:useLocalDpi xmlns:a14="http://schemas.microsoft.com/office/drawing/2010/main" val="0"/>
+                              </a:ext>
+                            </a:extLst>
+                          </a:blip>
+                          <a:stretch>
+                            <a:fillRect/>
+                          </a:stretch>
+                        </pic:blipFill>
+                        <pic:spPr>
+                          <a:xfrm>
+                            <a:off x="0" y="0"/>
+                            <a:ext cx="1768225" cy="198419"/>
+                          </a:xfrm>
+                          <a:prstGeom prst="rect">
+                            <a:avLst/>
+                          </a:prstGeom>
+                        </pic:spPr>
+                      </pic:pic>
+                    </a:graphicData>
+                  </a:graphic>
+                </wp:inline>
+              </w:drawing>
+            </w:r>
+          </w:p>
+          <w:p>
+            <w:r>
+              <w:t>Nested Child class</w:t>
+            </w:r>
+          </w:p>
+          <w:p>
+            <w:r>
+              <w:rPr>
+                <w:noProof/>
+              </w:rPr>
+              <w:drawing>
+                <wp:inline distT="0" distB="0" distL="0" distR="0" wp14:anchorId="67460321" wp14:editId="107443E1">
+                  <wp:extent cx="1664970" cy="145483"/>
+                  <wp:effectExtent l="0" t="0" r="0" b="0"/>
+                  <wp:docPr id="10" name="Picture 10"/>
+                  <wp:cNvGraphicFramePr>
+                    <a:graphicFrameLocks xmlns:a="http://schemas.openxmlformats.org/drawingml/2006/main" noChangeAspect="1"/>
+                  </wp:cNvGraphicFramePr>
+                  <a:graphic xmlns:a="http://schemas.openxmlformats.org/drawingml/2006/main">
+                    <a:graphicData uri="http://schemas.openxmlformats.org/drawingml/2006/picture">
+                      <pic:pic xmlns:pic="http://schemas.openxmlformats.org/drawingml/2006/picture">
+                        <pic:nvPicPr>
+                          <pic:cNvPr id="10" name="Picture 10"/>
+                          <pic:cNvPicPr/>
+                        </pic:nvPicPr>
+                        <pic:blipFill>
+                          <a:blip r:embed="rId13">
+                            <a:extLst>
+                              <a:ext uri="{28A0092B-C50C-407E-A947-70E740481C1C}">
+                                <a14:useLocalDpi xmlns:a14="http://schemas.microsoft.com/office/drawing/2010/main" val="0"/>
+                              </a:ext>
+                            </a:extLst>
+                          </a:blip>
+                          <a:stretch>
+                            <a:fillRect/>
+                          </a:stretch>
+                        </pic:blipFill>
+                        <pic:spPr>
+                          <a:xfrm>
+                            <a:off x="0" y="0"/>
+                            <a:ext cx="1801234" cy="157390"/>
+                          </a:xfrm>
+                          <a:prstGeom prst="rect">
+                            <a:avLst/>
+                          </a:prstGeom>
+                        </pic:spPr>
+                      </pic:pic>
+                    </a:graphicData>
+                  </a:graphic>
+                </wp:inline>
+              </w:drawing>
+            </w:r>
+          </w:p>
+          <w:p/>
+          <w:p>
+            <w:r>
+              <w:rPr>
+                <w:noProof/>
+              </w:rPr>
+              <w:drawing>
+                <wp:inline distT="0" distB="0" distL="0" distR="0" wp14:anchorId="3894B03C" wp14:editId="3B39C8AF">
+                  <wp:extent cx="2203986" cy="102664"/>
+                  <wp:effectExtent l="0" t="0" r="0" b="0"/>
+                  <wp:docPr id="44" name="Picture 44"/>
+                  <wp:cNvGraphicFramePr>
+                    <a:graphicFrameLocks xmlns:a="http://schemas.openxmlformats.org/drawingml/2006/main" noChangeAspect="1"/>
+                  </wp:cNvGraphicFramePr>
+                  <a:graphic xmlns:a="http://schemas.openxmlformats.org/drawingml/2006/main">
+                    <a:graphicData uri="http://schemas.openxmlformats.org/drawingml/2006/picture">
+                      <pic:pic xmlns:pic="http://schemas.openxmlformats.org/drawingml/2006/picture">
+                        <pic:nvPicPr>
+                          <pic:cNvPr id="1" name=""/>
+                          <pic:cNvPicPr/>
+                        </pic:nvPicPr>
+                        <pic:blipFill>
+                          <a:blip r:embed="rId14"/>
+                          <a:stretch>
+                            <a:fillRect/>
+                          </a:stretch>
+                        </pic:blipFill>
+                        <pic:spPr>
+                          <a:xfrm>
+                            <a:off x="0" y="0"/>
+                            <a:ext cx="2520156" cy="117392"/>
+                          </a:xfrm>
+                          <a:prstGeom prst="rect">
+                            <a:avLst/>
+                          </a:prstGeom>
+                        </pic:spPr>
+                      </pic:pic>
+                    </a:graphicData>
+                  </a:graphic>
+                </wp:inline>
+              </w:drawing>
+            </w:r>
+          </w:p>
+          <w:p>
+            <w:r>
+              <w:t>Use</w:t>
+            </w:r>
+            <w:r>
+              <w:t xml:space="preserve"> backticks </w:t>
+            </w:r>
+            <w:r>
+              <w:t xml:space="preserve">for </w:t>
+            </w:r>
+            <w:r>
+              <w:t>evaluat</w:t>
+            </w:r>
+            <w:r>
+              <w:t>ing</w:t>
+            </w:r>
+            <w:r>
+              <w:t xml:space="preserve"> expression </w:t>
+            </w:r>
+          </w:p>
+        </w:tc>
+        <w:tc>
+          <w:tcPr>
+            <w:tcW w:w="4752" w:type="dxa"/>
+          </w:tcPr>
+          <w:p>
+            <w:pPr>
+              <w:rPr>
+                <w:noProof/>
+              </w:rPr>
+            </w:pPr>
+            <w:r>
+              <w:rPr>
+                <w:noProof/>
+              </w:rPr>
+              <w:t xml:space="preserve">@Output </w:t>
+            </w:r>
+            <w:r>
+              <w:rPr>
+                <w:noProof/>
+              </w:rPr>
+              <w:t>event is the only way to pass event</w:t>
+            </w:r>
+            <w:r>
+              <w:rPr>
+                <w:noProof/>
+              </w:rPr>
+              <w:drawing>
+                <wp:inline distT="0" distB="0" distL="0" distR="0" wp14:anchorId="63191192" wp14:editId="14A2283C">
+                  <wp:extent cx="2880360" cy="1351280"/>
+                  <wp:effectExtent l="0" t="0" r="2540" b="0"/>
+                  <wp:docPr id="11" name="Picture 11" descr="A screenshot of a computer code&#10;&#10;Description automatically generated"/>
+                  <wp:cNvGraphicFramePr>
+                    <a:graphicFrameLocks xmlns:a="http://schemas.openxmlformats.org/drawingml/2006/main" noChangeAspect="1"/>
+                  </wp:cNvGraphicFramePr>
+                  <a:graphic xmlns:a="http://schemas.openxmlformats.org/drawingml/2006/main">
+                    <a:graphicData uri="http://schemas.openxmlformats.org/drawingml/2006/picture">
+                      <pic:pic xmlns:pic="http://schemas.openxmlformats.org/drawingml/2006/picture">
+                        <pic:nvPicPr>
+                          <pic:cNvPr id="11" name="Picture 11" descr="A screenshot of a computer code&#10;&#10;Description automatically generated"/>
+                          <pic:cNvPicPr/>
+                        </pic:nvPicPr>
+                        <pic:blipFill>
+                          <a:blip r:embed="rId15" cstate="print">
+                            <a:extLst>
+                              <a:ext uri="{28A0092B-C50C-407E-A947-70E740481C1C}">
+                                <a14:useLocalDpi xmlns:a14="http://schemas.microsoft.com/office/drawing/2010/main" val="0"/>
+                              </a:ext>
+                            </a:extLst>
+                          </a:blip>
+                          <a:stretch>
+                            <a:fillRect/>
+                          </a:stretch>
+                        </pic:blipFill>
+                        <pic:spPr>
+                          <a:xfrm>
+                            <a:off x="0" y="0"/>
+                            <a:ext cx="2880360" cy="1351280"/>
+                          </a:xfrm>
+                          <a:prstGeom prst="rect">
+                            <a:avLst/>
+                          </a:prstGeom>
+                        </pic:spPr>
+                      </pic:pic>
+                    </a:graphicData>
+                  </a:graphic>
+                </wp:inline>
+              </w:drawing>
+            </w:r>
+          </w:p>
+        </w:tc>
+      </w:tr>
+      <w:tr>
+        <w:trPr>
+          <w:trHeight w:val="3168"/>
+        </w:trPr>
+        <w:tc>
+          <w:tcPr>
+            <w:tcW w:w="4752" w:type="dxa"/>
+          </w:tcPr>
+          <w:p>
+            <w:r>
+              <w:t>Service</w:t>
+            </w:r>
+          </w:p>
+          <w:p>
+            <w:r>
+              <w:t>-a class with focused purpose</w:t>
+            </w:r>
+          </w:p>
+          <w:p>
+            <w:r>
+              <w:t>-independent from components</w:t>
+            </w:r>
+          </w:p>
+          <w:p>
+            <w:r>
+              <w:t>-Com</w:t>
+            </w:r>
+            <w:r>
+              <w:t xml:space="preserve">ponents can create an instance of a service but local and can’t share data and difficult </w:t>
+            </w:r>
+          </w:p>
+          <w:p/>
+          <w:p>
+            <w:r>
+              <w:t xml:space="preserve">Instead, register the service with Angular, then it creates a Singleton (single instance) </w:t>
+            </w:r>
+          </w:p>
+        </w:tc>
+        <w:tc>
+          <w:tcPr>
+            <w:tcW w:w="4752" w:type="dxa"/>
+          </w:tcPr>
+          <w:p>
+            <w:r>
+              <w:t>Injector</w:t>
+            </w:r>
+          </w:p>
+          <w:p>
+            <w:r>
+              <w:t>-maintains a container of created service instances</w:t>
+            </w:r>
+          </w:p>
+          <w:p>
+            <w:r>
+              <w:t xml:space="preserve">-Define the service as a dependency </w:t>
+            </w:r>
+          </w:p>
+          <w:p/>
+          <w:p>
+            <w:r>
+              <w:t>Dependency Injection</w:t>
+            </w:r>
+          </w:p>
+          <w:p>
+            <w:r>
+              <w:t>-Coding pattern in which a class receives the instances of objects it needs (dependency) from an external source than creating itself</w:t>
+            </w:r>
+          </w:p>
+        </w:tc>
+      </w:tr>
+      <w:tr>
+        <w:trPr>
+          <w:trHeight w:val="3168"/>
+        </w:trPr>
+        <w:tc>
+          <w:tcPr>
+            <w:tcW w:w="4752" w:type="dxa"/>
+          </w:tcPr>
+          <w:p>
+            <w:r>
+              <w:rPr>
+                <w:noProof/>
+              </w:rPr>
+              <w:drawing>
+                <wp:inline distT="0" distB="0" distL="0" distR="0" wp14:anchorId="7828476E" wp14:editId="46C3542E">
+                  <wp:extent cx="2880360" cy="1220470"/>
+                  <wp:effectExtent l="0" t="0" r="2540" b="0"/>
+                  <wp:docPr id="12" name="Picture 12" descr="A screenshot of a computer&#10;&#10;Description automatically generated"/>
+                  <wp:cNvGraphicFramePr>
+                    <a:graphicFrameLocks xmlns:a="http://schemas.openxmlformats.org/drawingml/2006/main" noChangeAspect="1"/>
+                  </wp:cNvGraphicFramePr>
+                  <a:graphic xmlns:a="http://schemas.openxmlformats.org/drawingml/2006/main">
+                    <a:graphicData uri="http://schemas.openxmlformats.org/drawingml/2006/picture">
+                      <pic:pic xmlns:pic="http://schemas.openxmlformats.org/drawingml/2006/picture">
+                        <pic:nvPicPr>
+                          <pic:cNvPr id="12" name="Picture 12" descr="A screenshot of a computer&#10;&#10;Description automatically generated"/>
+                          <pic:cNvPicPr/>
+                        </pic:nvPicPr>
+                        <pic:blipFill>
+                          <a:blip r:embed="rId16" cstate="print">
+                            <a:extLst>
+                              <a:ext uri="{28A0092B-C50C-407E-A947-70E740481C1C}">
+                                <a14:useLocalDpi xmlns:a14="http://schemas.microsoft.com/office/drawing/2010/main" val="0"/>
+                              </a:ext>
+                            </a:extLst>
+                          </a:blip>
+                          <a:stretch>
+                            <a:fillRect/>
+                          </a:stretch>
+                        </pic:blipFill>
+                        <pic:spPr>
+                          <a:xfrm>
+                            <a:off x="0" y="0"/>
+                            <a:ext cx="2880360" cy="1220470"/>
+                          </a:xfrm>
+                          <a:prstGeom prst="rect">
+                            <a:avLst/>
+                          </a:prstGeom>
+                        </pic:spPr>
+                      </pic:pic>
+                    </a:graphicData>
+                  </a:graphic>
+                </wp:inline>
+              </w:drawing>
+            </w:r>
+          </w:p>
+          <w:p>
+            <w:r>
+              <w:rPr>
+                <w:noProof/>
+              </w:rPr>
+              <w:drawing>
+                <wp:inline distT="0" distB="0" distL="0" distR="0" wp14:anchorId="427373E7" wp14:editId="6232329E">
+                  <wp:extent cx="836023" cy="257238"/>
+                  <wp:effectExtent l="0" t="0" r="2540" b="0"/>
+                  <wp:docPr id="13" name="Picture 13" descr="A black text on a white background&#10;&#10;Description automatically generated"/>
+                  <wp:cNvGraphicFramePr>
+                    <a:graphicFrameLocks xmlns:a="http://schemas.openxmlformats.org/drawingml/2006/main" noChangeAspect="1"/>
+                  </wp:cNvGraphicFramePr>
+                  <a:graphic xmlns:a="http://schemas.openxmlformats.org/drawingml/2006/main">
+                    <a:graphicData uri="http://schemas.openxmlformats.org/drawingml/2006/picture">
+                      <pic:pic xmlns:pic="http://schemas.openxmlformats.org/drawingml/2006/picture">
+                        <pic:nvPicPr>
+                          <pic:cNvPr id="13" name="Picture 13" descr="A black text on a white background&#10;&#10;Description automatically generated"/>
+                          <pic:cNvPicPr/>
+                        </pic:nvPicPr>
+                        <pic:blipFill>
+                          <a:blip r:embed="rId17" cstate="print">
+                            <a:extLst>
+                              <a:ext uri="{28A0092B-C50C-407E-A947-70E740481C1C}">
+                                <a14:useLocalDpi xmlns:a14="http://schemas.microsoft.com/office/drawing/2010/main" val="0"/>
+                              </a:ext>
+                            </a:extLst>
+                          </a:blip>
+                          <a:stretch>
+                            <a:fillRect/>
+                          </a:stretch>
+                        </pic:blipFill>
+                        <pic:spPr>
+                          <a:xfrm>
+                            <a:off x="0" y="0"/>
+                            <a:ext cx="854578" cy="262947"/>
+                          </a:xfrm>
+                          <a:prstGeom prst="rect">
+                            <a:avLst/>
+                          </a:prstGeom>
+                        </pic:spPr>
+                      </pic:pic>
+                    </a:graphicData>
+                  </a:graphic>
+                </wp:inline>
+              </w:drawing>
+            </w:r>
+          </w:p>
+          <w:p>
+            <w:r>
+              <w:t>-Then can access the service from any component</w:t>
+            </w:r>
+            <w:r>
+              <w:t>, no need for modules</w:t>
+            </w:r>
+          </w:p>
+        </w:tc>
+        <w:tc>
+          <w:tcPr>
+            <w:tcW w:w="4752" w:type="dxa"/>
+          </w:tcPr>
+          <w:p>
+            <w:r>
+              <w:rPr>
+                <w:noProof/>
+              </w:rPr>
+              <w:drawing>
+                <wp:inline distT="0" distB="0" distL="0" distR="0" wp14:anchorId="6A329501" wp14:editId="1E037FEA">
+                  <wp:extent cx="1702127" cy="933994"/>
+                  <wp:effectExtent l="0" t="0" r="0" b="6350"/>
+                  <wp:docPr id="15" name="Picture 15" descr="A screenshot of a computer program&#10;&#10;Description automatically generated"/>
+                  <wp:cNvGraphicFramePr>
+                    <a:graphicFrameLocks xmlns:a="http://schemas.openxmlformats.org/drawingml/2006/main" noChangeAspect="1"/>
+                  </wp:cNvGraphicFramePr>
+                  <a:graphic xmlns:a="http://schemas.openxmlformats.org/drawingml/2006/main">
+                    <a:graphicData uri="http://schemas.openxmlformats.org/drawingml/2006/picture">
+                      <pic:pic xmlns:pic="http://schemas.openxmlformats.org/drawingml/2006/picture">
+                        <pic:nvPicPr>
+                          <pic:cNvPr id="15" name="Picture 15" descr="A screenshot of a computer program&#10;&#10;Description automatically generated"/>
+                          <pic:cNvPicPr/>
+                        </pic:nvPicPr>
+                        <pic:blipFill>
+                          <a:blip r:embed="rId18" cstate="print">
+                            <a:extLst>
+                              <a:ext uri="{28A0092B-C50C-407E-A947-70E740481C1C}">
+                                <a14:useLocalDpi xmlns:a14="http://schemas.microsoft.com/office/drawing/2010/main" val="0"/>
+                              </a:ext>
+                            </a:extLst>
+                          </a:blip>
+                          <a:stretch>
+                            <a:fillRect/>
+                          </a:stretch>
+                        </pic:blipFill>
+                        <pic:spPr>
+                          <a:xfrm>
+                            <a:off x="0" y="0"/>
+                            <a:ext cx="1714306" cy="940677"/>
+                          </a:xfrm>
+                          <a:prstGeom prst="rect">
+                            <a:avLst/>
+                          </a:prstGeom>
+                        </pic:spPr>
+                      </pic:pic>
+                    </a:graphicData>
+                  </a:graphic>
+                </wp:inline>
+              </w:drawing>
+            </w:r>
+          </w:p>
+          <w:p>
+            <w:r>
+              <w:t>providers: [] in component to make it for that component and its children</w:t>
+            </w:r>
+          </w:p>
+          <w:p/>
+          <w:p>
+            <w:r>
+              <w:t>providers: is an old but valid way. Use @Injectable instead</w:t>
+            </w:r>
+          </w:p>
+        </w:tc>
+      </w:tr>
+      <w:tr>
+        <w:trPr>
+          <w:trHeight w:val="3168"/>
+        </w:trPr>
+        <w:tc>
+          <w:tcPr>
+            <w:tcW w:w="4752" w:type="dxa"/>
+          </w:tcPr>
+          <w:p>
+            <w:r>
+              <w:t>Injecting a service</w:t>
+            </w:r>
+          </w:p>
+          <w:p>
+            <w:r>
+              <w:rPr>
+                <w:noProof/>
+              </w:rPr>
+              <w:drawing>
+                <wp:inline distT="0" distB="0" distL="0" distR="0" wp14:anchorId="3B5219DE" wp14:editId="64FE74C0">
+                  <wp:extent cx="2975938" cy="228600"/>
+                  <wp:effectExtent l="0" t="0" r="0" b="0"/>
+                  <wp:docPr id="56" name="Picture 56"/>
+                  <wp:cNvGraphicFramePr>
+                    <a:graphicFrameLocks xmlns:a="http://schemas.openxmlformats.org/drawingml/2006/main" noChangeAspect="1"/>
+                  </wp:cNvGraphicFramePr>
+                  <a:graphic xmlns:a="http://schemas.openxmlformats.org/drawingml/2006/main">
+                    <a:graphicData uri="http://schemas.openxmlformats.org/drawingml/2006/picture">
+                      <pic:pic xmlns:pic="http://schemas.openxmlformats.org/drawingml/2006/picture">
+                        <pic:nvPicPr>
+                          <pic:cNvPr id="1" name=""/>
+                          <pic:cNvPicPr/>
+                        </pic:nvPicPr>
+                        <pic:blipFill>
+                          <a:blip r:embed="rId19"/>
+                          <a:stretch>
+                            <a:fillRect/>
+                          </a:stretch>
+                        </pic:blipFill>
+                        <pic:spPr>
+                          <a:xfrm>
+                            <a:off x="0" y="0"/>
+                            <a:ext cx="3282956" cy="252184"/>
+                          </a:xfrm>
+                          <a:prstGeom prst="rect">
+                            <a:avLst/>
+                          </a:prstGeom>
+                        </pic:spPr>
+                      </pic:pic>
+                    </a:graphicData>
+                  </a:graphic>
+                </wp:inline>
+              </w:drawing>
+            </w:r>
+          </w:p>
+          <w:p>
+            <w:r>
+              <w:t>-Remember that constructor is always executed when a</w:t>
+            </w:r>
+            <w:r>
+              <w:t>n</w:t>
+            </w:r>
+            <w:r>
+              <w:t xml:space="preserve"> instance of class is created</w:t>
+            </w:r>
+          </w:p>
+          <w:p/>
+          <w:p>
+            <w:r>
+              <w:rPr>
+                <w:noProof/>
+              </w:rPr>
+              <w:drawing>
+                <wp:inline distT="0" distB="0" distL="0" distR="0" wp14:anchorId="68EFC79A" wp14:editId="51C95615">
+                  <wp:extent cx="2880360" cy="633095"/>
+                  <wp:effectExtent l="0" t="0" r="2540" b="1905"/>
+                  <wp:docPr id="16" name="Picture 16" descr="A screenshot of a computer program&#10;&#10;Description automatically generated"/>
+                  <wp:cNvGraphicFramePr>
+                    <a:graphicFrameLocks xmlns:a="http://schemas.openxmlformats.org/drawingml/2006/main" noChangeAspect="1"/>
+                  </wp:cNvGraphicFramePr>
+                  <a:graphic xmlns:a="http://schemas.openxmlformats.org/drawingml/2006/main">
+                    <a:graphicData uri="http://schemas.openxmlformats.org/drawingml/2006/picture">
+                      <pic:pic xmlns:pic="http://schemas.openxmlformats.org/drawingml/2006/picture">
+                        <pic:nvPicPr>
+                          <pic:cNvPr id="16" name="Picture 16" descr="A screenshot of a computer program&#10;&#10;Description automatically generated"/>
+                          <pic:cNvPicPr/>
+                        </pic:nvPicPr>
+                        <pic:blipFill>
+                          <a:blip r:embed="rId20" cstate="print">
+                            <a:extLst>
+                              <a:ext uri="{28A0092B-C50C-407E-A947-70E740481C1C}">
+                                <a14:useLocalDpi xmlns:a14="http://schemas.microsoft.com/office/drawing/2010/main" val="0"/>
+                              </a:ext>
+                            </a:extLst>
+                          </a:blip>
+                          <a:stretch>
+                            <a:fillRect/>
+                          </a:stretch>
+                        </pic:blipFill>
+                        <pic:spPr>
+                          <a:xfrm>
+                            <a:off x="0" y="0"/>
+                            <a:ext cx="2880360" cy="633095"/>
+                          </a:xfrm>
+                          <a:prstGeom prst="rect">
+                            <a:avLst/>
+                          </a:prstGeom>
+                        </pic:spPr>
+                      </pic:pic>
+                    </a:graphicData>
+                  </a:graphic>
+                </wp:inline>
+              </w:drawing>
+            </w:r>
+          </w:p>
+          <w:p>
+            <w:r>
+              <w:t xml:space="preserve">-TS </w:t>
+            </w:r>
+            <w:proofErr w:type="spellStart"/>
+            <w:r>
+              <w:t>shorthands</w:t>
+            </w:r>
+            <w:proofErr w:type="spellEnd"/>
+            <w:r>
+              <w:t xml:space="preserve"> it for us because </w:t>
+            </w:r>
+            <w:proofErr w:type="spellStart"/>
+            <w:r>
+              <w:t>its</w:t>
+            </w:r>
+            <w:proofErr w:type="spellEnd"/>
+            <w:r>
+              <w:t xml:space="preserve"> so common</w:t>
+            </w:r>
+          </w:p>
+        </w:tc>
+        <w:tc>
+          <w:tcPr>
+            <w:tcW w:w="4752" w:type="dxa"/>
+          </w:tcPr>
+          <w:p>
+            <w:r>
+              <w:rPr>
+                <w:noProof/>
+              </w:rPr>
+              <w:drawing>
+                <wp:inline distT="0" distB="0" distL="0" distR="0" wp14:anchorId="44D703DE" wp14:editId="76FAFC09">
+                  <wp:extent cx="1511967" cy="849085"/>
+                  <wp:effectExtent l="0" t="0" r="0" b="1905"/>
+                  <wp:docPr id="17" name="Picture 17" descr="A close-up of a keyword&#10;&#10;Description automatically generated"/>
+                  <wp:cNvGraphicFramePr>
+                    <a:graphicFrameLocks xmlns:a="http://schemas.openxmlformats.org/drawingml/2006/main" noChangeAspect="1"/>
+                  </wp:cNvGraphicFramePr>
+                  <a:graphic xmlns:a="http://schemas.openxmlformats.org/drawingml/2006/main">
+                    <a:graphicData uri="http://schemas.openxmlformats.org/drawingml/2006/picture">
+                      <pic:pic xmlns:pic="http://schemas.openxmlformats.org/drawingml/2006/picture">
+                        <pic:nvPicPr>
+                          <pic:cNvPr id="17" name="Picture 17" descr="A close-up of a keyword&#10;&#10;Description automatically generated"/>
+                          <pic:cNvPicPr/>
+                        </pic:nvPicPr>
+                        <pic:blipFill>
+                          <a:blip r:embed="rId21" cstate="print">
+                            <a:extLst>
+                              <a:ext uri="{28A0092B-C50C-407E-A947-70E740481C1C}">
+                                <a14:useLocalDpi xmlns:a14="http://schemas.microsoft.com/office/drawing/2010/main" val="0"/>
+                              </a:ext>
+                            </a:extLst>
+                          </a:blip>
+                          <a:stretch>
+                            <a:fillRect/>
+                          </a:stretch>
+                        </pic:blipFill>
+                        <pic:spPr>
+                          <a:xfrm>
+                            <a:off x="0" y="0"/>
+                            <a:ext cx="1536525" cy="862876"/>
+                          </a:xfrm>
+                          <a:prstGeom prst="rect">
+                            <a:avLst/>
+                          </a:prstGeom>
+                        </pic:spPr>
+                      </pic:pic>
+                    </a:graphicData>
+                  </a:graphic>
+                </wp:inline>
+              </w:drawing>
+            </w:r>
+          </w:p>
+          <w:p/>
+        </w:tc>
+      </w:tr>
+      <w:tr>
+        <w:trPr>
+          <w:trHeight w:val="3168"/>
+        </w:trPr>
+        <w:tc>
+          <w:tcPr>
+            <w:tcW w:w="4752" w:type="dxa"/>
+          </w:tcPr>
+          <w:p>
+            <w:proofErr w:type="spellStart"/>
+            <w:r>
+              <w:lastRenderedPageBreak/>
+              <w:t>RxJS</w:t>
+            </w:r>
+            <w:proofErr w:type="spellEnd"/>
+          </w:p>
+          <w:p>
+            <w:r>
+              <w:t>-library for composing d</w:t>
+            </w:r>
+            <w:r>
+              <w:t xml:space="preserve">ata using observable sequences </w:t>
+            </w:r>
+          </w:p>
+          <w:p/>
+          <w:p>
+            <w:r>
+              <w:t>Observable</w:t>
+            </w:r>
+          </w:p>
+          <w:p>
+            <w:r>
+              <w:t>-</w:t>
+            </w:r>
+            <w:r>
+              <w:t>Nothing until we subscribe (think of a streaming service)</w:t>
+            </w:r>
+          </w:p>
+          <w:p>
+            <w:r>
+              <w:t>-Once subscribed, Observable emits 3 type of  notifications next, error and complete</w:t>
+            </w:r>
+          </w:p>
+        </w:tc>
+        <w:tc>
+          <w:tcPr>
+            <w:tcW w:w="4752" w:type="dxa"/>
+          </w:tcPr>
+          <w:p>
+            <w:r>
+              <w:rPr>
+                <w:noProof/>
+              </w:rPr>
+              <w:drawing>
+                <wp:inline distT="0" distB="0" distL="0" distR="0" wp14:anchorId="311D95A1" wp14:editId="076930FC">
+                  <wp:extent cx="673100" cy="355600"/>
+                  <wp:effectExtent l="0" t="0" r="0" b="0"/>
+                  <wp:docPr id="21" name="Picture 21" descr="A screenshot of a computer&#10;&#10;Description automatically generated"/>
+                  <wp:cNvGraphicFramePr>
+                    <a:graphicFrameLocks xmlns:a="http://schemas.openxmlformats.org/drawingml/2006/main" noChangeAspect="1"/>
+                  </wp:cNvGraphicFramePr>
+                  <a:graphic xmlns:a="http://schemas.openxmlformats.org/drawingml/2006/main">
+                    <a:graphicData uri="http://schemas.openxmlformats.org/drawingml/2006/picture">
+                      <pic:pic xmlns:pic="http://schemas.openxmlformats.org/drawingml/2006/picture">
+                        <pic:nvPicPr>
+                          <pic:cNvPr id="21" name="Picture 21" descr="A screenshot of a computer&#10;&#10;Description automatically generated"/>
+                          <pic:cNvPicPr/>
+                        </pic:nvPicPr>
+                        <pic:blipFill>
+                          <a:blip r:embed="rId22">
+                            <a:extLst>
+                              <a:ext uri="{28A0092B-C50C-407E-A947-70E740481C1C}">
+                                <a14:useLocalDpi xmlns:a14="http://schemas.microsoft.com/office/drawing/2010/main" val="0"/>
+                              </a:ext>
+                            </a:extLst>
+                          </a:blip>
+                          <a:stretch>
+                            <a:fillRect/>
+                          </a:stretch>
+                        </pic:blipFill>
+                        <pic:spPr>
+                          <a:xfrm>
+                            <a:off x="0" y="0"/>
+                            <a:ext cx="673100" cy="355600"/>
+                          </a:xfrm>
+                          <a:prstGeom prst="rect">
+                            <a:avLst/>
+                          </a:prstGeom>
+                        </pic:spPr>
+                      </pic:pic>
+                    </a:graphicData>
+                  </a:graphic>
+                </wp:inline>
+              </w:drawing>
+            </w:r>
+          </w:p>
+          <w:p>
+            <w:r>
+              <w:rPr>
+                <w:noProof/>
+              </w:rPr>
+              <w:drawing>
+                <wp:inline distT="0" distB="0" distL="0" distR="0" wp14:anchorId="17C3FADE" wp14:editId="2B0ECA6C">
+                  <wp:extent cx="2133600" cy="114300"/>
+                  <wp:effectExtent l="0" t="0" r="0" b="0"/>
+                  <wp:docPr id="22" name="Picture 22"/>
+                  <wp:cNvGraphicFramePr>
+                    <a:graphicFrameLocks xmlns:a="http://schemas.openxmlformats.org/drawingml/2006/main" noChangeAspect="1"/>
+                  </wp:cNvGraphicFramePr>
+                  <a:graphic xmlns:a="http://schemas.openxmlformats.org/drawingml/2006/main">
+                    <a:graphicData uri="http://schemas.openxmlformats.org/drawingml/2006/picture">
+                      <pic:pic xmlns:pic="http://schemas.openxmlformats.org/drawingml/2006/picture">
+                        <pic:nvPicPr>
+                          <pic:cNvPr id="22" name="Picture 22"/>
+                          <pic:cNvPicPr/>
+                        </pic:nvPicPr>
+                        <pic:blipFill>
+                          <a:blip r:embed="rId23">
+                            <a:extLst>
+                              <a:ext uri="{28A0092B-C50C-407E-A947-70E740481C1C}">
+                                <a14:useLocalDpi xmlns:a14="http://schemas.microsoft.com/office/drawing/2010/main" val="0"/>
+                              </a:ext>
+                            </a:extLst>
+                          </a:blip>
+                          <a:stretch>
+                            <a:fillRect/>
+                          </a:stretch>
+                        </pic:blipFill>
+                        <pic:spPr>
+                          <a:xfrm>
+                            <a:off x="0" y="0"/>
+                            <a:ext cx="2133600" cy="114300"/>
+                          </a:xfrm>
+                          <a:prstGeom prst="rect">
+                            <a:avLst/>
+                          </a:prstGeom>
+                        </pic:spPr>
+                      </pic:pic>
+                    </a:graphicData>
+                  </a:graphic>
+                </wp:inline>
+              </w:drawing>
+            </w:r>
+          </w:p>
+          <w:p>
+            <w:pPr>
+              <w:ind w:right="480"/>
+            </w:pPr>
+            <w:r>
+              <w:t>-Need to define the location of JSON file so the Angular CLI can find it when it serves up the app</w:t>
+            </w:r>
+          </w:p>
+          <w:p>
+            <w:pPr>
+              <w:ind w:right="480"/>
+            </w:pPr>
+            <w:r>
+              <w:t xml:space="preserve">-In </w:t>
+            </w:r>
+            <w:proofErr w:type="spellStart"/>
+            <w:r>
+              <w:t>angular.json</w:t>
+            </w:r>
+            <w:proofErr w:type="spellEnd"/>
+            <w:r>
+              <w:t xml:space="preserve"> add this</w:t>
+            </w:r>
+          </w:p>
+          <w:p>
+            <w:pPr>
+              <w:ind w:right="480"/>
+            </w:pPr>
+            <w:r>
+              <w:rPr>
+                <w:noProof/>
+              </w:rPr>
+              <w:drawing>
+                <wp:inline distT="0" distB="0" distL="0" distR="0" wp14:anchorId="4DCD43A4" wp14:editId="2272FAD5">
+                  <wp:extent cx="889000" cy="431800"/>
+                  <wp:effectExtent l="0" t="0" r="0" b="0"/>
+                  <wp:docPr id="24" name="Picture 24" descr="A close-up of a computer code&#10;&#10;Description automatically generated"/>
+                  <wp:cNvGraphicFramePr>
+                    <a:graphicFrameLocks xmlns:a="http://schemas.openxmlformats.org/drawingml/2006/main" noChangeAspect="1"/>
+                  </wp:cNvGraphicFramePr>
+                  <a:graphic xmlns:a="http://schemas.openxmlformats.org/drawingml/2006/main">
+                    <a:graphicData uri="http://schemas.openxmlformats.org/drawingml/2006/picture">
+                      <pic:pic xmlns:pic="http://schemas.openxmlformats.org/drawingml/2006/picture">
+                        <pic:nvPicPr>
+                          <pic:cNvPr id="24" name="Picture 24" descr="A close-up of a computer code&#10;&#10;Description automatically generated"/>
+                          <pic:cNvPicPr/>
+                        </pic:nvPicPr>
+                        <pic:blipFill>
+                          <a:blip r:embed="rId24">
+                            <a:extLst>
+                              <a:ext uri="{28A0092B-C50C-407E-A947-70E740481C1C}">
+                                <a14:useLocalDpi xmlns:a14="http://schemas.microsoft.com/office/drawing/2010/main" val="0"/>
+                              </a:ext>
+                            </a:extLst>
+                          </a:blip>
+                          <a:stretch>
+                            <a:fillRect/>
+                          </a:stretch>
+                        </pic:blipFill>
+                        <pic:spPr>
+                          <a:xfrm>
+                            <a:off x="0" y="0"/>
+                            <a:ext cx="889000" cy="431800"/>
+                          </a:xfrm>
+                          <a:prstGeom prst="rect">
+                            <a:avLst/>
+                          </a:prstGeom>
+                        </pic:spPr>
+                      </pic:pic>
+                    </a:graphicData>
+                  </a:graphic>
+                </wp:inline>
+              </w:drawing>
+            </w:r>
+          </w:p>
+        </w:tc>
+      </w:tr>
+      <w:tr>
+        <w:trPr>
+          <w:trHeight w:val="3168"/>
+        </w:trPr>
+        <w:tc>
+          <w:tcPr>
+            <w:tcW w:w="4752" w:type="dxa"/>
+          </w:tcPr>
+          <w:p>
+            <w:r>
+              <w:rPr>
+                <w:noProof/>
+              </w:rPr>
+              <w:drawing>
+                <wp:inline distT="0" distB="0" distL="0" distR="0" wp14:anchorId="7A7021AA" wp14:editId="14E67C6A">
+                  <wp:extent cx="1778000" cy="495300"/>
+                  <wp:effectExtent l="0" t="0" r="0" b="0"/>
+                  <wp:docPr id="26" name="Picture 26" descr="A close-up of a computer screen&#10;&#10;Description automatically generated"/>
+                  <wp:cNvGraphicFramePr>
+                    <a:graphicFrameLocks xmlns:a="http://schemas.openxmlformats.org/drawingml/2006/main" noChangeAspect="1"/>
+                  </wp:cNvGraphicFramePr>
+                  <a:graphic xmlns:a="http://schemas.openxmlformats.org/drawingml/2006/main">
+                    <a:graphicData uri="http://schemas.openxmlformats.org/drawingml/2006/picture">
+                      <pic:pic xmlns:pic="http://schemas.openxmlformats.org/drawingml/2006/picture">
+                        <pic:nvPicPr>
+                          <pic:cNvPr id="26" name="Picture 26" descr="A close-up of a computer screen&#10;&#10;Description automatically generated"/>
+                          <pic:cNvPicPr/>
+                        </pic:nvPicPr>
+                        <pic:blipFill>
+                          <a:blip r:embed="rId25">
+                            <a:extLst>
+                              <a:ext uri="{28A0092B-C50C-407E-A947-70E740481C1C}">
+                                <a14:useLocalDpi xmlns:a14="http://schemas.microsoft.com/office/drawing/2010/main" val="0"/>
+                              </a:ext>
+                            </a:extLst>
+                          </a:blip>
+                          <a:stretch>
+                            <a:fillRect/>
+                          </a:stretch>
+                        </pic:blipFill>
+                        <pic:spPr>
+                          <a:xfrm>
+                            <a:off x="0" y="0"/>
+                            <a:ext cx="1778000" cy="495300"/>
+                          </a:xfrm>
+                          <a:prstGeom prst="rect">
+                            <a:avLst/>
+                          </a:prstGeom>
+                        </pic:spPr>
+                      </pic:pic>
+                    </a:graphicData>
+                  </a:graphic>
+                </wp:inline>
+              </w:drawing>
+            </w:r>
+          </w:p>
+          <w:p>
+            <w:r>
+              <w:t>-To generate using cli</w:t>
+            </w:r>
+          </w:p>
+          <w:p/>
+          <w:p>
+            <w:r>
+              <w:t>Angular Router</w:t>
+            </w:r>
+          </w:p>
+          <w:p>
+            <w:r>
+              <w:t>-must import like http module</w:t>
+            </w:r>
+          </w:p>
+          <w:p>
+            <w:r>
+              <w:rPr>
+                <w:noProof/>
+              </w:rPr>
+              <w:drawing>
+                <wp:anchor distT="0" distB="0" distL="114300" distR="114300" simplePos="0" relativeHeight="251663360" behindDoc="0" locked="0" layoutInCell="1" allowOverlap="1" wp14:anchorId="236562D0" wp14:editId="0A5F3FD0">
+                  <wp:simplePos x="0" y="0"/>
+                  <wp:positionH relativeFrom="column">
+                    <wp:posOffset>1778000</wp:posOffset>
+                  </wp:positionH>
+                  <wp:positionV relativeFrom="paragraph">
+                    <wp:posOffset>27668</wp:posOffset>
+                  </wp:positionV>
+                  <wp:extent cx="947492" cy="444137"/>
+                  <wp:effectExtent l="0" t="0" r="5080" b="635"/>
+                  <wp:wrapSquare wrapText="bothSides"/>
+                  <wp:docPr id="29" name="Picture 29" descr="A close-up of a white background&#10;&#10;Description automatically generated"/>
+                  <wp:cNvGraphicFramePr>
+                    <a:graphicFrameLocks xmlns:a="http://schemas.openxmlformats.org/drawingml/2006/main" noChangeAspect="1"/>
+                  </wp:cNvGraphicFramePr>
+                  <a:graphic xmlns:a="http://schemas.openxmlformats.org/drawingml/2006/main">
+                    <a:graphicData uri="http://schemas.openxmlformats.org/drawingml/2006/picture">
+                      <pic:pic xmlns:pic="http://schemas.openxmlformats.org/drawingml/2006/picture">
+                        <pic:nvPicPr>
+                          <pic:cNvPr id="29" name="Picture 29" descr="A close-up of a white background&#10;&#10;Description automatically generated"/>
+                          <pic:cNvPicPr/>
+                        </pic:nvPicPr>
+                        <pic:blipFill>
+                          <a:blip r:embed="rId26">
+                            <a:extLst>
+                              <a:ext uri="{28A0092B-C50C-407E-A947-70E740481C1C}">
+                                <a14:useLocalDpi xmlns:a14="http://schemas.microsoft.com/office/drawing/2010/main" val="0"/>
+                              </a:ext>
+                            </a:extLst>
+                          </a:blip>
+                          <a:stretch>
+                            <a:fillRect/>
+                          </a:stretch>
+                        </pic:blipFill>
+                        <pic:spPr>
+                          <a:xfrm>
+                            <a:off x="0" y="0"/>
+                            <a:ext cx="947492" cy="444137"/>
+                          </a:xfrm>
+                          <a:prstGeom prst="rect">
+                            <a:avLst/>
+                          </a:prstGeom>
+                        </pic:spPr>
+                      </pic:pic>
+                    </a:graphicData>
+                  </a:graphic>
+                  <wp14:sizeRelH relativeFrom="page">
+                    <wp14:pctWidth>0</wp14:pctWidth>
+                  </wp14:sizeRelH>
+                  <wp14:sizeRelV relativeFrom="page">
+                    <wp14:pctHeight>0</wp14:pctHeight>
+                  </wp14:sizeRelV>
+                </wp:anchor>
+              </w:drawing>
+            </w:r>
+            <w:r>
+              <w:t>-Define a base element in index.html</w:t>
+            </w:r>
+          </w:p>
+        </w:tc>
+        <w:tc>
+          <w:tcPr>
+            <w:tcW w:w="4752" w:type="dxa"/>
+          </w:tcPr>
+          <w:p>
+            <w:r>
+              <w:rPr>
+                <w:noProof/>
+              </w:rPr>
+              <w:drawing>
+                <wp:inline distT="0" distB="0" distL="0" distR="0" wp14:anchorId="6869D4D3" wp14:editId="0ADE9700">
+                  <wp:extent cx="2880360" cy="605790"/>
+                  <wp:effectExtent l="0" t="0" r="2540" b="3810"/>
+                  <wp:docPr id="28" name="Picture 28" descr="A screenshot of a computer screen&#10;&#10;Description automatically generated"/>
+                  <wp:cNvGraphicFramePr>
+                    <a:graphicFrameLocks xmlns:a="http://schemas.openxmlformats.org/drawingml/2006/main" noChangeAspect="1"/>
+                  </wp:cNvGraphicFramePr>
+                  <a:graphic xmlns:a="http://schemas.openxmlformats.org/drawingml/2006/main">
+                    <a:graphicData uri="http://schemas.openxmlformats.org/drawingml/2006/picture">
+                      <pic:pic xmlns:pic="http://schemas.openxmlformats.org/drawingml/2006/picture">
+                        <pic:nvPicPr>
+                          <pic:cNvPr id="28" name="Picture 28" descr="A screenshot of a computer screen&#10;&#10;Description automatically generated"/>
+                          <pic:cNvPicPr/>
+                        </pic:nvPicPr>
+                        <pic:blipFill>
+                          <a:blip r:embed="rId27" cstate="print">
+                            <a:extLst>
+                              <a:ext uri="{28A0092B-C50C-407E-A947-70E740481C1C}">
+                                <a14:useLocalDpi xmlns:a14="http://schemas.microsoft.com/office/drawing/2010/main" val="0"/>
+                              </a:ext>
+                            </a:extLst>
+                          </a:blip>
+                          <a:stretch>
+                            <a:fillRect/>
+                          </a:stretch>
+                        </pic:blipFill>
+                        <pic:spPr>
+                          <a:xfrm>
+                            <a:off x="0" y="0"/>
+                            <a:ext cx="2880360" cy="605790"/>
+                          </a:xfrm>
+                          <a:prstGeom prst="rect">
+                            <a:avLst/>
+                          </a:prstGeom>
+                        </pic:spPr>
+                      </pic:pic>
+                    </a:graphicData>
+                  </a:graphic>
+                </wp:inline>
+              </w:drawing>
+            </w:r>
+          </w:p>
+          <w:p>
+            <w:r>
+              <w:t>-:id is a route parameter</w:t>
+            </w:r>
+          </w:p>
+          <w:p>
+            <w:r>
+              <w:t>-* denotes a wildcard path</w:t>
+            </w:r>
+          </w:p>
+          <w:p>
+            <w:r>
+              <w:t>-no leading slashes</w:t>
+            </w:r>
+          </w:p>
+          <w:p>
+            <w:r>
+              <w:t>-first match strategy so order matters</w:t>
+            </w:r>
+          </w:p>
+        </w:tc>
+      </w:tr>
+      <w:tr>
+        <w:trPr>
+          <w:trHeight w:val="3168"/>
+        </w:trPr>
+        <w:tc>
+          <w:tcPr>
+            <w:tcW w:w="4752" w:type="dxa"/>
+          </w:tcPr>
+          <w:p>
+            <w:r>
+              <w:rPr>
+                <w:noProof/>
+              </w:rPr>
+              <w:drawing>
+                <wp:inline distT="0" distB="0" distL="0" distR="0" wp14:anchorId="5E6E480F" wp14:editId="298B154F">
+                  <wp:extent cx="2880360" cy="304800"/>
+                  <wp:effectExtent l="0" t="0" r="2540" b="0"/>
+                  <wp:docPr id="31" name="Picture 31"/>
+                  <wp:cNvGraphicFramePr>
+                    <a:graphicFrameLocks xmlns:a="http://schemas.openxmlformats.org/drawingml/2006/main" noChangeAspect="1"/>
+                  </wp:cNvGraphicFramePr>
+                  <a:graphic xmlns:a="http://schemas.openxmlformats.org/drawingml/2006/main">
+                    <a:graphicData uri="http://schemas.openxmlformats.org/drawingml/2006/picture">
+                      <pic:pic xmlns:pic="http://schemas.openxmlformats.org/drawingml/2006/picture">
+                        <pic:nvPicPr>
+                          <pic:cNvPr id="31" name="Picture 31"/>
+                          <pic:cNvPicPr/>
+                        </pic:nvPicPr>
+                        <pic:blipFill>
+                          <a:blip r:embed="rId28" cstate="print">
+                            <a:extLst>
+                              <a:ext uri="{28A0092B-C50C-407E-A947-70E740481C1C}">
+                                <a14:useLocalDpi xmlns:a14="http://schemas.microsoft.com/office/drawing/2010/main" val="0"/>
+                              </a:ext>
+                            </a:extLst>
+                          </a:blip>
+                          <a:stretch>
+                            <a:fillRect/>
+                          </a:stretch>
+                        </pic:blipFill>
+                        <pic:spPr>
+                          <a:xfrm>
+                            <a:off x="0" y="0"/>
+                            <a:ext cx="2880360" cy="304800"/>
+                          </a:xfrm>
+                          <a:prstGeom prst="rect">
+                            <a:avLst/>
+                          </a:prstGeom>
+                        </pic:spPr>
+                      </pic:pic>
+                    </a:graphicData>
+                  </a:graphic>
+                </wp:inline>
+              </w:drawing>
+            </w:r>
+          </w:p>
+          <w:p/>
+          <w:p/>
+          <w:p>
+            <w:r>
+              <w:rPr>
+                <w:noProof/>
+              </w:rPr>
+              <w:drawing>
+                <wp:inline distT="0" distB="0" distL="0" distR="0" wp14:anchorId="75A828B4" wp14:editId="4587BD77">
+                  <wp:extent cx="2082800" cy="342900"/>
+                  <wp:effectExtent l="0" t="0" r="0" b="0"/>
+                  <wp:docPr id="32" name="Picture 32" descr="A close up of a sign&#10;&#10;Description automatically generated"/>
+                  <wp:cNvGraphicFramePr>
+                    <a:graphicFrameLocks xmlns:a="http://schemas.openxmlformats.org/drawingml/2006/main" noChangeAspect="1"/>
+                  </wp:cNvGraphicFramePr>
+                  <a:graphic xmlns:a="http://schemas.openxmlformats.org/drawingml/2006/main">
+                    <a:graphicData uri="http://schemas.openxmlformats.org/drawingml/2006/picture">
+                      <pic:pic xmlns:pic="http://schemas.openxmlformats.org/drawingml/2006/picture">
+                        <pic:nvPicPr>
+                          <pic:cNvPr id="32" name="Picture 32" descr="A close up of a sign&#10;&#10;Description automatically generated"/>
+                          <pic:cNvPicPr/>
+                        </pic:nvPicPr>
+                        <pic:blipFill>
+                          <a:blip r:embed="rId29">
+                            <a:extLst>
+                              <a:ext uri="{28A0092B-C50C-407E-A947-70E740481C1C}">
+                                <a14:useLocalDpi xmlns:a14="http://schemas.microsoft.com/office/drawing/2010/main" val="0"/>
+                              </a:ext>
+                            </a:extLst>
+                          </a:blip>
+                          <a:stretch>
+                            <a:fillRect/>
+                          </a:stretch>
+                        </pic:blipFill>
+                        <pic:spPr>
+                          <a:xfrm>
+                            <a:off x="0" y="0"/>
+                            <a:ext cx="2082800" cy="342900"/>
+                          </a:xfrm>
+                          <a:prstGeom prst="rect">
+                            <a:avLst/>
+                          </a:prstGeom>
+                        </pic:spPr>
+                      </pic:pic>
+                    </a:graphicData>
+                  </a:graphic>
+                </wp:inline>
+              </w:drawing>
+            </w:r>
+          </w:p>
+          <w:p>
+            <w:r>
+              <w:t>-</w:t>
+            </w:r>
+            <w:r>
+              <w:t>Can’t use shortcuts when passing parameter</w:t>
+            </w:r>
+            <w:r>
+              <w:t xml:space="preserve"> </w:t>
+            </w:r>
+          </w:p>
+        </w:tc>
+        <w:tc>
+          <w:tcPr>
+            <w:tcW w:w="4752" w:type="dxa"/>
+          </w:tcPr>
+          <w:p/>
+        </w:tc>
+      </w:tr>
+      <w:tr>
+        <w:trPr>
+          <w:trHeight w:val="3168"/>
+        </w:trPr>
+        <w:tc>
+          <w:tcPr>
+            <w:tcW w:w="4752" w:type="dxa"/>
+          </w:tcPr>
+          <w:p/>
           <w:p/>
         </w:tc>
         <w:tc>

--- a/Flashcards/Angular/Angular- Getting Started.docx
+++ b/Flashcards/Angular/Angular- Getting Started.docx
@@ -1,6 +1,6 @@
 
 <file path=word/document.xml><?xml version="1.0" encoding="utf-8"?>
-<w:document xmlns:wpc="http://schemas.microsoft.com/office/word/2010/wordprocessingCanvas" xmlns:cx="http://schemas.microsoft.com/office/drawing/2014/chartex" xmlns:cx1="http://schemas.microsoft.com/office/drawing/2015/9/8/chartex" xmlns:cx2="http://schemas.microsoft.com/office/drawing/2015/10/21/chartex" xmlns:cx3="http://schemas.microsoft.com/office/drawing/2016/5/9/chartex" xmlns:cx4="http://schemas.microsoft.com/office/drawing/2016/5/10/chartex" xmlns:cx5="http://schemas.microsoft.com/office/drawing/2016/5/11/chartex" xmlns:cx6="http://schemas.microsoft.com/office/drawing/2016/5/12/chartex" xmlns:cx7="http://schemas.microsoft.com/office/drawing/2016/5/13/chartex" xmlns:cx8="http://schemas.microsoft.com/office/drawing/2016/5/14/chartex" xmlns:mc="http://schemas.openxmlformats.org/markup-compatibility/2006" xmlns:aink="http://schemas.microsoft.com/office/drawing/2016/ink" xmlns:am3d="http://schemas.microsoft.com/office/drawing/2017/model3d" xmlns:o="urn:schemas-microsoft-com:office:office" xmlns:r="http://schemas.openxmlformats.org/officeDocument/2006/relationships" xmlns:m="http://schemas.openxmlformats.org/officeDocument/2006/math" xmlns:v="urn:schemas-microsoft-com:vml" xmlns:wp14="http://schemas.microsoft.com/office/word/2010/wordprocessingDrawing" xmlns:wp="http://schemas.openxmlformats.org/drawingml/2006/wordprocessingDrawing" xmlns:w10="urn:schemas-microsoft-com:office:word" xmlns:w="http://schemas.openxmlformats.org/wordprocessingml/2006/main" xmlns:w14="http://schemas.microsoft.com/office/word/2010/wordml" xmlns:w15="http://schemas.microsoft.com/office/word/2012/wordml" xmlns:w16cex="http://schemas.microsoft.com/office/word/2018/wordml/cex" xmlns:w16cid="http://schemas.microsoft.com/office/word/2016/wordml/cid" xmlns:w16="http://schemas.microsoft.com/office/word/2018/wordml" xmlns:w16sdtdh="http://schemas.microsoft.com/office/word/2020/wordml/sdtdatahash" xmlns:w16se="http://schemas.microsoft.com/office/word/2015/wordml/symex" xmlns:wpg="http://schemas.microsoft.com/office/word/2010/wordprocessingGroup" xmlns:wpi="http://schemas.microsoft.com/office/word/2010/wordprocessingInk" xmlns:wne="http://schemas.microsoft.com/office/word/2006/wordml" xmlns:wps="http://schemas.microsoft.com/office/word/2010/wordprocessingShape" mc:Ignorable="w14 w15 w16se w16cid w16 w16cex w16sdtdh wp14">
+<w:document xmlns:wpc="http://schemas.microsoft.com/office/word/2010/wordprocessingCanvas" xmlns:cx="http://schemas.microsoft.com/office/drawing/2014/chartex" xmlns:cx1="http://schemas.microsoft.com/office/drawing/2015/9/8/chartex" xmlns:cx2="http://schemas.microsoft.com/office/drawing/2015/10/21/chartex" xmlns:cx3="http://schemas.microsoft.com/office/drawing/2016/5/9/chartex" xmlns:cx4="http://schemas.microsoft.com/office/drawing/2016/5/10/chartex" xmlns:cx5="http://schemas.microsoft.com/office/drawing/2016/5/11/chartex" xmlns:cx6="http://schemas.microsoft.com/office/drawing/2016/5/12/chartex" xmlns:cx7="http://schemas.microsoft.com/office/drawing/2016/5/13/chartex" xmlns:cx8="http://schemas.microsoft.com/office/drawing/2016/5/14/chartex" xmlns:mc="http://schemas.openxmlformats.org/markup-compatibility/2006" xmlns:aink="http://schemas.microsoft.com/office/drawing/2016/ink" xmlns:am3d="http://schemas.microsoft.com/office/drawing/2017/model3d" xmlns:o="urn:schemas-microsoft-com:office:office" xmlns:oel="http://schemas.microsoft.com/office/2019/extlst" xmlns:r="http://schemas.openxmlformats.org/officeDocument/2006/relationships" xmlns:m="http://schemas.openxmlformats.org/officeDocument/2006/math" xmlns:v="urn:schemas-microsoft-com:vml" xmlns:wp14="http://schemas.microsoft.com/office/word/2010/wordprocessingDrawing" xmlns:wp="http://schemas.openxmlformats.org/drawingml/2006/wordprocessingDrawing" xmlns:w10="urn:schemas-microsoft-com:office:word" xmlns:w="http://schemas.openxmlformats.org/wordprocessingml/2006/main" xmlns:w14="http://schemas.microsoft.com/office/word/2010/wordml" xmlns:w15="http://schemas.microsoft.com/office/word/2012/wordml" xmlns:w16cex="http://schemas.microsoft.com/office/word/2018/wordml/cex" xmlns:w16cid="http://schemas.microsoft.com/office/word/2016/wordml/cid" xmlns:w16="http://schemas.microsoft.com/office/word/2018/wordml" xmlns:w16du="http://schemas.microsoft.com/office/word/2023/wordml/word16du" xmlns:w16sdtdh="http://schemas.microsoft.com/office/word/2020/wordml/sdtdatahash" xmlns:w16se="http://schemas.microsoft.com/office/word/2015/wordml/symex" xmlns:wpg="http://schemas.microsoft.com/office/word/2010/wordprocessingGroup" xmlns:wpi="http://schemas.microsoft.com/office/word/2010/wordprocessingInk" xmlns:wne="http://schemas.microsoft.com/office/word/2006/wordml" xmlns:wps="http://schemas.microsoft.com/office/word/2010/wordprocessingShape" mc:Ignorable="w14 w15 w16se w16cid w16 w16cex w16sdtdh w16du wp14">
   <w:body>
     <w:tbl>
       <w:tblPr>
@@ -91,11 +91,6 @@
             <w:tcW w:w="4752" w:type="dxa"/>
           </w:tcPr>
           <w:p>
-            <w:pPr>
-              <w:jc w:val="both"/>
-            </w:pPr>
-          </w:p>
-          <w:p>
             <w:proofErr w:type="spellStart"/>
             <w:r>
               <w:t>npm</w:t>
@@ -110,7 +105,7 @@
             </w:r>
             <w:proofErr w:type="spellEnd"/>
             <w:r>
-              <w:t xml:space="preserve"> install //install other packages</w:t>
+              <w:t xml:space="preserve"> install //installs other packages</w:t>
             </w:r>
           </w:p>
           <w:p>
@@ -123,7 +118,15 @@
             </w:r>
             <w:proofErr w:type="spellEnd"/>
             <w:r>
-              <w:t xml:space="preserve"> (where node installs all of our packages)</w:t>
+              <w:t xml:space="preserve"> (where node installs all of our </w:t>
+            </w:r>
+            <w:proofErr w:type="spellStart"/>
+            <w:r>
+              <w:t>packges</w:t>
+            </w:r>
+            <w:proofErr w:type="spellEnd"/>
+            <w:r>
+              <w:t>)</w:t>
             </w:r>
           </w:p>
           <w:p/>
@@ -144,10 +147,7 @@
           </w:tcPr>
           <w:p>
             <w:r>
-              <w:t>-free, open source registry of JS packages</w:t>
-            </w:r>
-            <w:r>
-              <w:t xml:space="preserve"> (pre-written code modules)</w:t>
+              <w:t>-free, open source registry of JS packages (pre-written code modules)</w:t>
             </w:r>
           </w:p>
           <w:p>
@@ -157,34 +157,7 @@
           </w:p>
           <w:p>
             <w:r>
-              <w:t>-can also do scripts</w:t>
-            </w:r>
-          </w:p>
-          <w:p>
-            <w:r>
-              <w:t xml:space="preserve">-install node to use </w:t>
-            </w:r>
-            <w:proofErr w:type="spellStart"/>
-            <w:r>
-              <w:t>npm</w:t>
-            </w:r>
-            <w:proofErr w:type="spellEnd"/>
-          </w:p>
-          <w:p/>
-          <w:p>
-            <w:r>
-              <w:t xml:space="preserve">-uses </w:t>
-            </w:r>
-            <w:proofErr w:type="spellStart"/>
-            <w:r>
-              <w:t>package.json</w:t>
-            </w:r>
-            <w:proofErr w:type="spellEnd"/>
-            <w:r>
-              <w:t xml:space="preserve"> file to insta</w:t>
-            </w:r>
-            <w:r>
-              <w:t xml:space="preserve">ll all of the packages and dependencies </w:t>
+              <w:tab/>
             </w:r>
           </w:p>
         </w:tc>
@@ -842,13 +815,7 @@
           <w:p/>
           <w:p>
             <w:r>
-              <w:t>Private variable</w:t>
-            </w:r>
-            <w:r>
-              <w:t xml:space="preserve">: </w:t>
-            </w:r>
-            <w:r>
-              <w:t xml:space="preserve">prefix  with _ </w:t>
+              <w:t xml:space="preserve">Private variable: prefix  with _ </w:t>
             </w:r>
             <w:r>
               <w:rPr>
@@ -991,7 +958,7 @@
                 <w:noProof/>
               </w:rPr>
               <w:drawing>
-                <wp:inline distT="0" distB="0" distL="0" distR="0" wp14:anchorId="17A50AC7" wp14:editId="6338010D">
+                <wp:inline distT="0" distB="0" distL="0" distR="0" wp14:anchorId="17A50AC7" wp14:editId="06379BEB">
                   <wp:extent cx="1665514" cy="186893"/>
                   <wp:effectExtent l="0" t="0" r="0" b="3810"/>
                   <wp:docPr id="9" name="Picture 9"/>
@@ -1131,22 +1098,7 @@
           </w:p>
           <w:p>
             <w:r>
-              <w:t>Use</w:t>
-            </w:r>
-            <w:r>
-              <w:t xml:space="preserve"> backticks </w:t>
-            </w:r>
-            <w:r>
-              <w:t xml:space="preserve">for </w:t>
-            </w:r>
-            <w:r>
-              <w:t>evaluat</w:t>
-            </w:r>
-            <w:r>
-              <w:t>ing</w:t>
-            </w:r>
-            <w:r>
-              <w:t xml:space="preserve"> expression </w:t>
+              <w:t xml:space="preserve">Use backticks for evaluating expression </w:t>
             </w:r>
           </w:p>
         </w:tc>
@@ -2092,6 +2044,69 @@
               <w:t>-first match strategy so order matters</w:t>
             </w:r>
           </w:p>
+          <w:p/>
+          <w:p>
+            <w:r>
+              <w:t xml:space="preserve">-Add these </w:t>
+            </w:r>
+            <w:proofErr w:type="spellStart"/>
+            <w:r>
+              <w:t>to</w:t>
+            </w:r>
+            <w:proofErr w:type="spellEnd"/>
+            <w:r>
+              <w:t xml:space="preserve"> </w:t>
+            </w:r>
+            <w:r>
+              <w:rPr>
+                <w:noProof/>
+              </w:rPr>
+              <w:drawing>
+                <wp:inline distT="0" distB="0" distL="0" distR="0" wp14:anchorId="6EDC2F72" wp14:editId="14CCFDB5">
+                  <wp:extent cx="1003300" cy="139700"/>
+                  <wp:effectExtent l="0" t="0" r="0" b="0"/>
+                  <wp:docPr id="598970539" name="Picture 1"/>
+                  <wp:cNvGraphicFramePr>
+                    <a:graphicFrameLocks xmlns:a="http://schemas.openxmlformats.org/drawingml/2006/main" noChangeAspect="1"/>
+                  </wp:cNvGraphicFramePr>
+                  <a:graphic xmlns:a="http://schemas.openxmlformats.org/drawingml/2006/main">
+                    <a:graphicData uri="http://schemas.openxmlformats.org/drawingml/2006/picture">
+                      <pic:pic xmlns:pic="http://schemas.openxmlformats.org/drawingml/2006/picture">
+                        <pic:nvPicPr>
+                          <pic:cNvPr id="598970539" name="Picture 598970539"/>
+                          <pic:cNvPicPr/>
+                        </pic:nvPicPr>
+                        <pic:blipFill>
+                          <a:blip r:embed="rId28">
+                            <a:extLst>
+                              <a:ext uri="{28A0092B-C50C-407E-A947-70E740481C1C}">
+                                <a14:useLocalDpi xmlns:a14="http://schemas.microsoft.com/office/drawing/2010/main" val="0"/>
+                              </a:ext>
+                            </a:extLst>
+                          </a:blip>
+                          <a:stretch>
+                            <a:fillRect/>
+                          </a:stretch>
+                        </pic:blipFill>
+                        <pic:spPr>
+                          <a:xfrm>
+                            <a:off x="0" y="0"/>
+                            <a:ext cx="1003300" cy="139700"/>
+                          </a:xfrm>
+                          <a:prstGeom prst="rect">
+                            <a:avLst/>
+                          </a:prstGeom>
+                        </pic:spPr>
+                      </pic:pic>
+                    </a:graphicData>
+                  </a:graphic>
+                </wp:inline>
+              </w:drawing>
+            </w:r>
+            <w:r>
+              <w:t xml:space="preserve"> in app module</w:t>
+            </w:r>
+          </w:p>
         </w:tc>
       </w:tr>
       <w:tr>
@@ -2123,7 +2138,7 @@
                           <pic:cNvPicPr/>
                         </pic:nvPicPr>
                         <pic:blipFill>
-                          <a:blip r:embed="rId28" cstate="print">
+                          <a:blip r:embed="rId29" cstate="print">
                             <a:extLst>
                               <a:ext uri="{28A0092B-C50C-407E-A947-70E740481C1C}">
                                 <a14:useLocalDpi xmlns:a14="http://schemas.microsoft.com/office/drawing/2010/main" val="0"/>
@@ -2173,7 +2188,7 @@
                           <pic:cNvPicPr/>
                         </pic:nvPicPr>
                         <pic:blipFill>
-                          <a:blip r:embed="rId29">
+                          <a:blip r:embed="rId30">
                             <a:extLst>
                               <a:ext uri="{28A0092B-C50C-407E-A947-70E740481C1C}">
                                 <a14:useLocalDpi xmlns:a14="http://schemas.microsoft.com/office/drawing/2010/main" val="0"/>
@@ -2199,6 +2214,52 @@
                 </wp:inline>
               </w:drawing>
             </w:r>
+            <w:r>
+              <w:rPr>
+                <w:noProof/>
+              </w:rPr>
+              <w:drawing>
+                <wp:inline distT="0" distB="0" distL="0" distR="0" wp14:anchorId="50F5BC4A" wp14:editId="40BE9C50">
+                  <wp:extent cx="1587500" cy="101600"/>
+                  <wp:effectExtent l="0" t="0" r="0" b="0"/>
+                  <wp:docPr id="1180330084" name="Picture 2"/>
+                  <wp:cNvGraphicFramePr>
+                    <a:graphicFrameLocks xmlns:a="http://schemas.openxmlformats.org/drawingml/2006/main" noChangeAspect="1"/>
+                  </wp:cNvGraphicFramePr>
+                  <a:graphic xmlns:a="http://schemas.openxmlformats.org/drawingml/2006/main">
+                    <a:graphicData uri="http://schemas.openxmlformats.org/drawingml/2006/picture">
+                      <pic:pic xmlns:pic="http://schemas.openxmlformats.org/drawingml/2006/picture">
+                        <pic:nvPicPr>
+                          <pic:cNvPr id="1180330084" name="Picture 2"/>
+                          <pic:cNvPicPr/>
+                        </pic:nvPicPr>
+                        <pic:blipFill>
+                          <a:blip r:embed="rId31">
+                            <a:extLst>
+                              <a:ext uri="{28A0092B-C50C-407E-A947-70E740481C1C}">
+                                <a14:useLocalDpi xmlns:a14="http://schemas.microsoft.com/office/drawing/2010/main" val="0"/>
+                              </a:ext>
+                            </a:extLst>
+                          </a:blip>
+                          <a:stretch>
+                            <a:fillRect/>
+                          </a:stretch>
+                        </pic:blipFill>
+                        <pic:spPr>
+                          <a:xfrm>
+                            <a:off x="0" y="0"/>
+                            <a:ext cx="1587500" cy="101600"/>
+                          </a:xfrm>
+                          <a:prstGeom prst="rect">
+                            <a:avLst/>
+                          </a:prstGeom>
+                        </pic:spPr>
+                      </pic:pic>
+                    </a:graphicData>
+                  </a:graphic>
+                </wp:inline>
+              </w:drawing>
+            </w:r>
           </w:p>
           <w:p>
             <w:r>
@@ -2207,16 +2268,71 @@
             <w:r>
               <w:t>Can’t use shortcuts when passing parameter</w:t>
             </w:r>
-            <w:r>
-              <w:t xml:space="preserve"> </w:t>
-            </w:r>
-          </w:p>
+          </w:p>
+          <w:p/>
         </w:tc>
         <w:tc>
           <w:tcPr>
             <w:tcW w:w="4752" w:type="dxa"/>
           </w:tcPr>
-          <w:p/>
+          <w:p>
+            <w:r>
+              <w:rPr>
+                <w:noProof/>
+              </w:rPr>
+              <w:drawing>
+                <wp:inline distT="0" distB="0" distL="0" distR="0" wp14:anchorId="38C8188B" wp14:editId="32334A52">
+                  <wp:extent cx="2880360" cy="207645"/>
+                  <wp:effectExtent l="0" t="0" r="2540" b="0"/>
+                  <wp:docPr id="1890806120" name="Picture 3"/>
+                  <wp:cNvGraphicFramePr>
+                    <a:graphicFrameLocks xmlns:a="http://schemas.openxmlformats.org/drawingml/2006/main" noChangeAspect="1"/>
+                  </wp:cNvGraphicFramePr>
+                  <a:graphic xmlns:a="http://schemas.openxmlformats.org/drawingml/2006/main">
+                    <a:graphicData uri="http://schemas.openxmlformats.org/drawingml/2006/picture">
+                      <pic:pic xmlns:pic="http://schemas.openxmlformats.org/drawingml/2006/picture">
+                        <pic:nvPicPr>
+                          <pic:cNvPr id="1890806120" name="Picture 3"/>
+                          <pic:cNvPicPr/>
+                        </pic:nvPicPr>
+                        <pic:blipFill>
+                          <a:blip r:embed="rId32">
+                            <a:extLst>
+                              <a:ext uri="{28A0092B-C50C-407E-A947-70E740481C1C}">
+                                <a14:useLocalDpi xmlns:a14="http://schemas.microsoft.com/office/drawing/2010/main" val="0"/>
+                              </a:ext>
+                            </a:extLst>
+                          </a:blip>
+                          <a:stretch>
+                            <a:fillRect/>
+                          </a:stretch>
+                        </pic:blipFill>
+                        <pic:spPr>
+                          <a:xfrm>
+                            <a:off x="0" y="0"/>
+                            <a:ext cx="2880360" cy="207645"/>
+                          </a:xfrm>
+                          <a:prstGeom prst="rect">
+                            <a:avLst/>
+                          </a:prstGeom>
+                        </pic:spPr>
+                      </pic:pic>
+                    </a:graphicData>
+                  </a:graphic>
+                </wp:inline>
+              </w:drawing>
+            </w:r>
+          </w:p>
+          <w:p>
+            <w:r>
+              <w:t xml:space="preserve">-needs this module to read parameter from </w:t>
+            </w:r>
+            <w:proofErr w:type="spellStart"/>
+            <w:r>
+              <w:t>constru</w:t>
+            </w:r>
+            <w:proofErr w:type="spellEnd"/>
+          </w:p>
         </w:tc>
       </w:tr>
       <w:tr>
@@ -2250,7 +2366,7 @@
 </file>
 
 <file path=word/styles.xml><?xml version="1.0" encoding="utf-8"?>
-<w:styles xmlns:mc="http://schemas.openxmlformats.org/markup-compatibility/2006" xmlns:r="http://schemas.openxmlformats.org/officeDocument/2006/relationships" xmlns:w="http://schemas.openxmlformats.org/wordprocessingml/2006/main" xmlns:w14="http://schemas.microsoft.com/office/word/2010/wordml" xmlns:w15="http://schemas.microsoft.com/office/word/2012/wordml" xmlns:w16cex="http://schemas.microsoft.com/office/word/2018/wordml/cex" xmlns:w16cid="http://schemas.microsoft.com/office/word/2016/wordml/cid" xmlns:w16="http://schemas.microsoft.com/office/word/2018/wordml" xmlns:w16sdtdh="http://schemas.microsoft.com/office/word/2020/wordml/sdtdatahash" xmlns:w16se="http://schemas.microsoft.com/office/word/2015/wordml/symex" mc:Ignorable="w14 w15 w16se w16cid w16 w16cex w16sdtdh">
+<w:styles xmlns:mc="http://schemas.openxmlformats.org/markup-compatibility/2006" xmlns:r="http://schemas.openxmlformats.org/officeDocument/2006/relationships" xmlns:w="http://schemas.openxmlformats.org/wordprocessingml/2006/main" xmlns:w14="http://schemas.microsoft.com/office/word/2010/wordml" xmlns:w15="http://schemas.microsoft.com/office/word/2012/wordml" xmlns:w16cex="http://schemas.microsoft.com/office/word/2018/wordml/cex" xmlns:w16cid="http://schemas.microsoft.com/office/word/2016/wordml/cid" xmlns:w16="http://schemas.microsoft.com/office/word/2018/wordml" xmlns:w16du="http://schemas.microsoft.com/office/word/2023/wordml/word16du" xmlns:w16sdtdh="http://schemas.microsoft.com/office/word/2020/wordml/sdtdatahash" xmlns:w16se="http://schemas.microsoft.com/office/word/2015/wordml/symex" mc:Ignorable="w14 w15 w16se w16cid w16 w16cex w16sdtdh w16du">
   <w:docDefaults>
     <w:rPrDefault>
       <w:rPr>

--- a/Flashcards/Angular/Angular- Getting Started.docx
+++ b/Flashcards/Angular/Angular- Getting Started.docx
@@ -958,7 +958,7 @@
                 <w:noProof/>
               </w:rPr>
               <w:drawing>
-                <wp:inline distT="0" distB="0" distL="0" distR="0" wp14:anchorId="17A50AC7" wp14:editId="06379BEB">
+                <wp:inline distT="0" distB="0" distL="0" distR="0" wp14:anchorId="17A50AC7" wp14:editId="6475938A">
                   <wp:extent cx="1665514" cy="186893"/>
                   <wp:effectExtent l="0" t="0" r="0" b="3810"/>
                   <wp:docPr id="9" name="Picture 9"/>
